--- a/istio/Bloom过滤器的false positive概率计算.docx
+++ b/istio/Bloom过滤器的false positive概率计算.docx
@@ -91,7 +91,6 @@
     <w:p>
       <w:pPr>
         <w:jc w:val="right"/>
-        <m:rPr/>
         <w:rPr>
           <w:rFonts w:ascii="Cambria Math" w:hAnsi="Cambria Math" w:cstheme="minorBidi"/>
           <w:i w:val="0"/>
@@ -118,7 +117,6 @@
         <m:f>
           <m:fPr>
             <m:ctrlPr>
-              <m:rPr/>
               <w:rPr>
                 <w:rFonts w:ascii="Cambria Math" w:hAnsi="Cambria Math" w:cstheme="minorBidi"/>
                 <w:i w:val="0"/>
@@ -144,7 +142,6 @@
               <m:t>1</m:t>
             </m:r>
             <m:ctrlPr>
-              <m:rPr/>
               <w:rPr>
                 <w:rFonts w:ascii="Cambria Math" w:hAnsi="Cambria Math" w:cstheme="minorBidi"/>
                 <w:i w:val="0"/>
@@ -170,7 +167,6 @@
               <m:t>m</m:t>
             </m:r>
             <m:ctrlPr>
-              <m:rPr/>
               <w:rPr>
                 <w:rFonts w:ascii="Cambria Math" w:hAnsi="Cambria Math" w:cstheme="minorBidi"/>
                 <w:i w:val="0"/>
@@ -184,7 +180,6 @@
         </m:f>
       </m:oMath>
       <w:r>
-        <m:rPr/>
         <w:rPr>
           <w:rFonts w:ascii="Cambria Math" w:hAnsi="Cambria Math" w:cstheme="minorBidi"/>
           <w:i w:val="0"/>
@@ -198,7 +193,6 @@
     </w:p>
     <w:p>
       <w:pPr>
-        <m:rPr/>
         <w:rPr>
           <w:rFonts w:hint="default" w:ascii="Cambria Math" w:hAnsi="Cambria Math" w:cstheme="minorBidi"/>
           <w:i w:val="0"/>
@@ -209,7 +203,6 @@
         </w:rPr>
       </w:pPr>
       <w:r>
-        <m:rPr/>
         <w:rPr>
           <w:rFonts w:hint="eastAsia" w:ascii="Cambria Math" w:hAnsi="Cambria Math" w:cstheme="minorBidi"/>
           <w:i w:val="0"/>
@@ -236,7 +229,6 @@
         </m:r>
       </m:oMath>
       <w:r>
-        <m:rPr/>
         <w:rPr>
           <w:rFonts w:hint="eastAsia" w:ascii="Cambria Math" w:hAnsi="Cambria Math" w:cstheme="minorBidi"/>
           <w:i w:val="0"/>
@@ -248,7 +240,6 @@
         <w:t>个hash函数，那么完成一次添加数据，某个bit位仍旧没有被设置为</w:t>
       </w:r>
       <w:r>
-        <m:rPr/>
         <w:rPr>
           <w:rFonts w:hint="default" w:ascii="Cambria Math" w:hAnsi="Cambria Math" w:cstheme="minorBidi"/>
           <w:i w:val="0"/>
@@ -260,7 +251,6 @@
         <w:t>1</w:t>
       </w:r>
       <w:r>
-        <m:rPr/>
         <w:rPr>
           <w:rFonts w:hint="eastAsia" w:ascii="Cambria Math" w:hAnsi="Cambria Math" w:cstheme="minorBidi"/>
           <w:i w:val="0"/>
@@ -272,7 +262,6 @@
         <w:t>的概率是</w:t>
       </w:r>
       <w:r>
-        <m:rPr/>
         <w:rPr>
           <w:rFonts w:hint="default" w:ascii="Cambria Math" w:hAnsi="Cambria Math" w:cstheme="minorBidi"/>
           <w:i w:val="0"/>
@@ -326,7 +315,6 @@
               </m:dPr>
               <m:e>
                 <m:r>
-                  <m:rPr/>
                   <w:rPr>
                     <w:rFonts w:ascii="Cambria Math" w:hAnsi="Cambria Math" w:cstheme="minorBidi"/>
                     <w:kern w:val="2"/>
@@ -339,7 +327,6 @@
                 <m:f>
                   <m:fPr>
                     <m:ctrlPr>
-                      <m:rPr/>
                       <w:rPr>
                         <w:rFonts w:ascii="Cambria Math" w:hAnsi="Cambria Math" w:cstheme="minorBidi"/>
                         <w:i/>
@@ -352,7 +339,6 @@
                   </m:fPr>
                   <m:num>
                     <m:r>
-                      <m:rPr/>
                       <w:rPr>
                         <w:rFonts w:ascii="Cambria Math" w:hAnsi="Cambria Math" w:cstheme="minorBidi"/>
                         <w:kern w:val="2"/>
@@ -363,7 +349,6 @@
                       <m:t>1</m:t>
                     </m:r>
                     <m:ctrlPr>
-                      <m:rPr/>
                       <w:rPr>
                         <w:rFonts w:ascii="Cambria Math" w:hAnsi="Cambria Math" w:cstheme="minorBidi"/>
                         <w:i/>
@@ -376,7 +361,6 @@
                   </m:num>
                   <m:den>
                     <m:r>
-                      <m:rPr/>
                       <w:rPr>
                         <w:rFonts w:ascii="Cambria Math" w:hAnsi="Cambria Math" w:cstheme="minorBidi"/>
                         <w:kern w:val="2"/>
@@ -387,7 +371,6 @@
                       <m:t>m</m:t>
                     </m:r>
                     <m:ctrlPr>
-                      <m:rPr/>
                       <w:rPr>
                         <w:rFonts w:ascii="Cambria Math" w:hAnsi="Cambria Math" w:cstheme="minorBidi"/>
                         <w:i/>
@@ -424,7 +407,6 @@
           </m:e>
           <m:sup>
             <m:r>
-              <m:rPr/>
               <w:rPr>
                 <w:rFonts w:ascii="Cambria Math" w:hAnsi="Cambria Math" w:cstheme="minorBidi"/>
                 <w:kern w:val="2"/>
@@ -485,7 +467,6 @@
     <w:p>
       <w:pPr>
         <w:jc w:val="right"/>
-        <m:rPr/>
         <w:rPr>
           <w:rFonts w:ascii="Cambria Math" w:hAnsi="Cambria Math" w:cstheme="minorBidi"/>
           <w:i w:val="0"/>
@@ -549,7 +530,6 @@
               </m:e>
               <m:lim>
                 <m:r>
-                  <m:rPr/>
                   <w:rPr>
                     <w:rFonts w:ascii="Cambria Math" w:hAnsi="Cambria Math" w:cstheme="minorBidi"/>
                     <w:kern w:val="2"/>
@@ -612,7 +592,6 @@
                   </m:dPr>
                   <m:e>
                     <m:r>
-                      <m:rPr/>
                       <w:rPr>
                         <w:rFonts w:ascii="Cambria Math" w:hAnsi="Cambria Math" w:cstheme="minorBidi"/>
                         <w:kern w:val="2"/>
@@ -637,7 +616,6 @@
                       </m:fPr>
                       <m:num>
                         <m:r>
-                          <m:rPr/>
                           <w:rPr>
                             <w:rFonts w:ascii="Cambria Math" w:hAnsi="Cambria Math" w:cstheme="minorBidi"/>
                             <w:kern w:val="2"/>
@@ -660,7 +638,6 @@
                       </m:num>
                       <m:den>
                         <m:r>
-                          <m:rPr/>
                           <w:rPr>
                             <w:rFonts w:ascii="Cambria Math" w:hAnsi="Cambria Math" w:cstheme="minorBidi"/>
                             <w:kern w:val="2"/>
@@ -707,7 +684,6 @@
               </m:e>
               <m:sup>
                 <m:r>
-                  <m:rPr/>
                   <w:rPr>
                     <w:rFonts w:ascii="Cambria Math" w:hAnsi="Cambria Math" w:cstheme="minorBidi"/>
                     <w:kern w:val="2"/>
@@ -742,7 +718,6 @@
           </m:e>
         </m:func>
         <m:r>
-          <m:rPr/>
           <w:rPr>
             <w:rFonts w:ascii="Cambria Math" w:hAnsi="Cambria Math" w:cstheme="minorBidi"/>
             <w:kern w:val="2"/>
@@ -755,7 +730,6 @@
         <m:f>
           <m:fPr>
             <m:ctrlPr>
-              <m:rPr/>
               <w:rPr>
                 <w:rFonts w:ascii="Cambria Math" w:hAnsi="Cambria Math" w:cstheme="minorBidi"/>
                 <w:i/>
@@ -768,7 +742,6 @@
           </m:fPr>
           <m:num>
             <m:r>
-              <m:rPr/>
               <w:rPr>
                 <w:rFonts w:ascii="Cambria Math" w:hAnsi="Cambria Math" w:cstheme="minorBidi"/>
                 <w:kern w:val="2"/>
@@ -779,7 +752,6 @@
               <m:t>1</m:t>
             </m:r>
             <m:ctrlPr>
-              <m:rPr/>
               <w:rPr>
                 <w:rFonts w:ascii="Cambria Math" w:hAnsi="Cambria Math" w:cstheme="minorBidi"/>
                 <w:i/>
@@ -792,7 +764,6 @@
           </m:num>
           <m:den>
             <m:r>
-              <m:rPr/>
               <w:rPr>
                 <w:rFonts w:ascii="Cambria Math" w:hAnsi="Cambria Math" w:cstheme="minorBidi"/>
                 <w:kern w:val="2"/>
@@ -803,7 +774,6 @@
               <m:t>e</m:t>
             </m:r>
             <m:ctrlPr>
-              <m:rPr/>
               <w:rPr>
                 <w:rFonts w:ascii="Cambria Math" w:hAnsi="Cambria Math" w:cstheme="minorBidi"/>
                 <w:i/>
@@ -817,7 +787,6 @@
         </m:f>
       </m:oMath>
       <w:r>
-        <m:rPr/>
         <w:rPr>
           <w:rFonts w:ascii="Cambria Math" w:hAnsi="Cambria Math" w:cstheme="minorBidi"/>
           <w:i w:val="0"/>
@@ -832,7 +801,6 @@
     <w:p>
       <w:pPr>
         <w:jc w:val="both"/>
-        <m:rPr/>
         <w:rPr>
           <w:rFonts w:hint="eastAsia" w:ascii="Cambria Math" w:hAnsi="Cambria Math" w:cstheme="minorBidi"/>
           <w:i w:val="0"/>
@@ -843,7 +811,6 @@
         </w:rPr>
       </w:pPr>
       <w:r>
-        <m:rPr/>
         <w:rPr>
           <w:rFonts w:hint="eastAsia" w:ascii="Cambria Math" w:hAnsi="Cambria Math" w:cstheme="minorBidi"/>
           <w:i w:val="0"/>
@@ -858,7 +825,6 @@
     <w:p>
       <w:pPr>
         <w:jc w:val="right"/>
-        <m:rPr/>
         <w:rPr>
           <w:rFonts w:ascii="Cambria Math" w:hAnsi="Cambria Math" w:cstheme="minorBidi"/>
           <w:i w:val="0"/>
@@ -1012,7 +978,6 @@
           </m:sup>
         </m:sSup>
         <m:r>
-          <m:rPr/>
           <w:rPr>
             <w:rFonts w:ascii="Cambria Math" w:hAnsi="Cambria Math" w:cstheme="minorBidi"/>
             <w:kern w:val="2"/>
@@ -1025,7 +990,6 @@
         <m:sSup>
           <m:sSupPr>
             <m:ctrlPr>
-              <m:rPr/>
               <w:rPr>
                 <w:rFonts w:ascii="Cambria Math" w:hAnsi="Cambria Math" w:cstheme="minorBidi"/>
                 <w:i/>
@@ -1040,7 +1004,6 @@
             <m:d>
               <m:dPr>
                 <m:ctrlPr>
-                  <m:rPr/>
                   <w:rPr>
                     <w:rFonts w:ascii="Cambria Math" w:hAnsi="Cambria Math" w:cstheme="minorBidi"/>
                     <w:i/>
@@ -1052,1268 +1015,6 @@
                 </m:ctrlPr>
               </m:dPr>
               <m:e>
-                <m:sSup>
-                  <m:sSupPr>
-                    <m:ctrlPr>
-                      <m:rPr/>
-                      <w:rPr>
-                        <w:rFonts w:ascii="Cambria Math" w:hAnsi="Cambria Math" w:cstheme="minorBidi"/>
-                        <w:i/>
-                        <w:kern w:val="2"/>
-                        <w:sz w:val="21"/>
-                        <w:szCs w:val="24"/>
-                        <w:lang w:val="en-US" w:bidi="ar-SA"/>
-                      </w:rPr>
-                    </m:ctrlPr>
-                  </m:sSupPr>
-                  <m:e>
-                    <m:d>
-                      <m:dPr>
-                        <m:ctrlPr>
-                          <m:rPr/>
-                          <w:rPr>
-                            <w:rFonts w:ascii="Cambria Math" w:hAnsi="Cambria Math" w:cstheme="minorBidi"/>
-                            <w:i/>
-                            <w:kern w:val="2"/>
-                            <w:sz w:val="21"/>
-                            <w:szCs w:val="24"/>
-                            <w:lang w:val="en-US" w:bidi="ar-SA"/>
-                          </w:rPr>
-                        </m:ctrlPr>
-                      </m:dPr>
-                      <m:e>
-                        <m:r>
-                          <w:rPr>
-                            <w:rFonts w:ascii="Cambria Math" w:hAnsi="Cambria Math" w:cstheme="minorBidi"/>
-                            <w:kern w:val="2"/>
-                            <w:sz w:val="21"/>
-                            <w:szCs w:val="24"/>
-                            <w:lang w:val="en-US" w:bidi="ar-SA"/>
-                          </w:rPr>
-                          <m:t>1−</m:t>
-                        </m:r>
-                        <m:f>
-                          <m:fPr>
-                            <m:ctrlPr>
-                              <w:rPr>
-                                <w:rFonts w:ascii="Cambria Math" w:hAnsi="Cambria Math" w:cstheme="minorBidi"/>
-                                <w:i/>
-                                <w:kern w:val="2"/>
-                                <w:sz w:val="21"/>
-                                <w:szCs w:val="24"/>
-                                <w:lang w:val="en-US" w:bidi="ar-SA"/>
-                              </w:rPr>
-                            </m:ctrlPr>
-                          </m:fPr>
-                          <m:num>
-                            <m:r>
-                              <w:rPr>
-                                <w:rFonts w:ascii="Cambria Math" w:hAnsi="Cambria Math" w:cstheme="minorBidi"/>
-                                <w:kern w:val="2"/>
-                                <w:sz w:val="21"/>
-                                <w:szCs w:val="24"/>
-                                <w:lang w:val="en-US" w:bidi="ar-SA"/>
-                              </w:rPr>
-                              <m:t>1</m:t>
-                            </m:r>
-                            <m:ctrlPr>
-                              <w:rPr>
-                                <w:rFonts w:ascii="Cambria Math" w:hAnsi="Cambria Math" w:cstheme="minorBidi"/>
-                                <w:i/>
-                                <w:kern w:val="2"/>
-                                <w:sz w:val="21"/>
-                                <w:szCs w:val="24"/>
-                                <w:lang w:val="en-US" w:bidi="ar-SA"/>
-                              </w:rPr>
-                            </m:ctrlPr>
-                          </m:num>
-                          <m:den>
-                            <m:r>
-                              <w:rPr>
-                                <w:rFonts w:ascii="Cambria Math" w:hAnsi="Cambria Math" w:cstheme="minorBidi"/>
-                                <w:kern w:val="2"/>
-                                <w:sz w:val="21"/>
-                                <w:szCs w:val="24"/>
-                                <w:lang w:val="en-US" w:bidi="ar-SA"/>
-                              </w:rPr>
-                              <m:t>m</m:t>
-                            </m:r>
-                            <m:ctrlPr>
-                              <w:rPr>
-                                <w:rFonts w:ascii="Cambria Math" w:hAnsi="Cambria Math" w:cstheme="minorBidi"/>
-                                <w:i/>
-                                <w:kern w:val="2"/>
-                                <w:sz w:val="21"/>
-                                <w:szCs w:val="24"/>
-                                <w:lang w:val="en-US" w:bidi="ar-SA"/>
-                              </w:rPr>
-                            </m:ctrlPr>
-                          </m:den>
-                        </m:f>
-                        <m:ctrlPr>
-                          <m:rPr/>
-                          <w:rPr>
-                            <w:rFonts w:ascii="Cambria Math" w:hAnsi="Cambria Math" w:cstheme="minorBidi"/>
-                            <w:i/>
-                            <w:kern w:val="2"/>
-                            <w:sz w:val="21"/>
-                            <w:szCs w:val="24"/>
-                            <w:lang w:val="en-US" w:bidi="ar-SA"/>
-                          </w:rPr>
-                        </m:ctrlPr>
-                      </m:e>
-                    </m:d>
-                    <m:ctrlPr>
-                      <m:rPr/>
-                      <w:rPr>
-                        <w:rFonts w:ascii="Cambria Math" w:hAnsi="Cambria Math" w:cstheme="minorBidi"/>
-                        <w:i/>
-                        <w:kern w:val="2"/>
-                        <w:sz w:val="21"/>
-                        <w:szCs w:val="24"/>
-                        <w:lang w:val="en-US" w:bidi="ar-SA"/>
-                      </w:rPr>
-                    </m:ctrlPr>
-                  </m:e>
-                  <m:sup>
-                    <m:r>
-                      <m:rPr/>
-                      <w:rPr>
-                        <w:rFonts w:ascii="Cambria Math" w:hAnsi="Cambria Math" w:cstheme="minorBidi"/>
-                        <w:kern w:val="2"/>
-                        <w:sz w:val="21"/>
-                        <w:szCs w:val="24"/>
-                        <w:lang w:val="en-US" w:bidi="ar-SA"/>
-                      </w:rPr>
-                      <m:t>m</m:t>
-                    </m:r>
-                    <m:ctrlPr>
-                      <m:rPr/>
-                      <w:rPr>
-                        <w:rFonts w:ascii="Cambria Math" w:hAnsi="Cambria Math" w:cstheme="minorBidi"/>
-                        <w:i/>
-                        <w:kern w:val="2"/>
-                        <w:sz w:val="21"/>
-                        <w:szCs w:val="24"/>
-                        <w:lang w:val="en-US" w:bidi="ar-SA"/>
-                      </w:rPr>
-                    </m:ctrlPr>
-                  </m:sup>
-                </m:sSup>
-                <m:ctrlPr>
-                  <m:rPr/>
-                  <w:rPr>
-                    <w:rFonts w:ascii="Cambria Math" w:hAnsi="Cambria Math" w:cstheme="minorBidi"/>
-                    <w:i/>
-                    <w:kern w:val="2"/>
-                    <w:sz w:val="21"/>
-                    <w:szCs w:val="24"/>
-                    <w:lang w:val="en-US" w:bidi="ar-SA"/>
-                  </w:rPr>
-                </m:ctrlPr>
-              </m:e>
-            </m:d>
-            <m:ctrlPr>
-              <m:rPr/>
-              <w:rPr>
-                <w:rFonts w:ascii="Cambria Math" w:hAnsi="Cambria Math" w:cstheme="minorBidi"/>
-                <w:i/>
-                <w:kern w:val="2"/>
-                <w:sz w:val="21"/>
-                <w:szCs w:val="24"/>
-                <w:lang w:val="en-US" w:bidi="ar-SA"/>
-              </w:rPr>
-            </m:ctrlPr>
-          </m:e>
-          <m:sup>
-            <m:f>
-              <m:fPr>
-                <m:type m:val="lin"/>
-                <m:ctrlPr>
-                  <w:rPr>
-                    <w:rFonts w:ascii="Cambria Math" w:hAnsi="Cambria Math" w:cstheme="minorBidi"/>
-                    <w:i/>
-                    <w:kern w:val="2"/>
-                    <w:sz w:val="21"/>
-                    <w:szCs w:val="24"/>
-                    <w:lang w:val="en-US" w:bidi="ar-SA"/>
-                  </w:rPr>
-                </m:ctrlPr>
-              </m:fPr>
-              <m:num>
-                <m:r>
-                  <w:rPr>
-                    <w:rFonts w:ascii="Cambria Math" w:hAnsi="Cambria Math" w:cstheme="minorBidi"/>
-                    <w:kern w:val="2"/>
-                    <w:sz w:val="21"/>
-                    <w:szCs w:val="24"/>
-                    <w:lang w:val="en-US" w:bidi="ar-SA"/>
-                  </w:rPr>
-                  <m:t>k</m:t>
-                </m:r>
-                <m:ctrlPr>
-                  <w:rPr>
-                    <w:rFonts w:ascii="Cambria Math" w:hAnsi="Cambria Math" w:cstheme="minorBidi"/>
-                    <w:i/>
-                    <w:kern w:val="2"/>
-                    <w:sz w:val="21"/>
-                    <w:szCs w:val="24"/>
-                    <w:lang w:val="en-US" w:bidi="ar-SA"/>
-                  </w:rPr>
-                </m:ctrlPr>
-              </m:num>
-              <m:den>
-                <m:r>
-                  <w:rPr>
-                    <w:rFonts w:ascii="Cambria Math" w:hAnsi="Cambria Math" w:cstheme="minorBidi"/>
-                    <w:kern w:val="2"/>
-                    <w:sz w:val="21"/>
-                    <w:szCs w:val="24"/>
-                    <w:lang w:val="en-US" w:bidi="ar-SA"/>
-                  </w:rPr>
-                  <m:t>m</m:t>
-                </m:r>
-                <m:ctrlPr>
-                  <w:rPr>
-                    <w:rFonts w:ascii="Cambria Math" w:hAnsi="Cambria Math" w:cstheme="minorBidi"/>
-                    <w:i/>
-                    <w:kern w:val="2"/>
-                    <w:sz w:val="21"/>
-                    <w:szCs w:val="24"/>
-                    <w:lang w:val="en-US" w:bidi="ar-SA"/>
-                  </w:rPr>
-                </m:ctrlPr>
-              </m:den>
-            </m:f>
-            <m:ctrlPr>
-              <m:rPr/>
-              <w:rPr>
-                <w:rFonts w:ascii="Cambria Math" w:hAnsi="Cambria Math" w:cstheme="minorBidi"/>
-                <w:i/>
-                <w:kern w:val="2"/>
-                <w:sz w:val="21"/>
-                <w:szCs w:val="24"/>
-                <w:lang w:val="en-US" w:bidi="ar-SA"/>
-              </w:rPr>
-            </m:ctrlPr>
-          </m:sup>
-        </m:sSup>
-        <m:r>
-          <m:rPr/>
-          <w:rPr>
-            <w:rFonts w:ascii="Cambria Math" w:hAnsi="Cambria Math" w:cstheme="minorBidi"/>
-            <w:kern w:val="2"/>
-            <w:sz w:val="21"/>
-            <w:szCs w:val="24"/>
-            <w:lang w:val="en-US" w:bidi="ar-SA"/>
-          </w:rPr>
-          <m:t>≈</m:t>
-        </m:r>
-        <m:sSup>
-          <m:sSupPr>
-            <m:ctrlPr>
-              <m:rPr/>
-              <w:rPr>
-                <w:rFonts w:ascii="Cambria Math" w:hAnsi="Cambria Math" w:cstheme="minorBidi"/>
-                <w:i/>
-                <w:kern w:val="2"/>
-                <w:sz w:val="21"/>
-                <w:szCs w:val="24"/>
-                <w:lang w:val="en-US" w:bidi="ar-SA"/>
-              </w:rPr>
-            </m:ctrlPr>
-          </m:sSupPr>
-          <m:e>
-            <m:r>
-              <m:rPr/>
-              <w:rPr>
-                <w:rFonts w:ascii="Cambria Math" w:hAnsi="Cambria Math" w:cstheme="minorBidi"/>
-                <w:kern w:val="2"/>
-                <w:sz w:val="21"/>
-                <w:szCs w:val="24"/>
-                <w:lang w:val="en-US" w:bidi="ar-SA"/>
-              </w:rPr>
-              <m:t>e</m:t>
-            </m:r>
-            <m:ctrlPr>
-              <m:rPr/>
-              <w:rPr>
-                <w:rFonts w:ascii="Cambria Math" w:hAnsi="Cambria Math" w:cstheme="minorBidi"/>
-                <w:i/>
-                <w:kern w:val="2"/>
-                <w:sz w:val="21"/>
-                <w:szCs w:val="24"/>
-                <w:lang w:val="en-US" w:bidi="ar-SA"/>
-              </w:rPr>
-            </m:ctrlPr>
-          </m:e>
-          <m:sup>
-            <m:f>
-              <m:fPr>
-                <m:type m:val="lin"/>
-                <m:ctrlPr>
-                  <w:rPr>
-                    <w:rFonts w:ascii="Cambria Math" w:hAnsi="Cambria Math" w:cstheme="minorBidi"/>
-                    <w:i/>
-                    <w:kern w:val="2"/>
-                    <w:sz w:val="21"/>
-                    <w:szCs w:val="24"/>
-                    <w:lang w:val="en-US" w:bidi="ar-SA"/>
-                  </w:rPr>
-                </m:ctrlPr>
-              </m:fPr>
-              <m:num>
-                <m:r>
-                  <w:rPr>
-                    <w:rFonts w:ascii="Cambria Math" w:hAnsi="Cambria Math" w:cstheme="minorBidi"/>
-                    <w:kern w:val="2"/>
-                    <w:sz w:val="21"/>
-                    <w:szCs w:val="24"/>
-                    <w:lang w:val="en-US" w:bidi="ar-SA"/>
-                  </w:rPr>
-                  <m:t>−k</m:t>
-                </m:r>
-                <m:ctrlPr>
-                  <w:rPr>
-                    <w:rFonts w:ascii="Cambria Math" w:hAnsi="Cambria Math" w:cstheme="minorBidi"/>
-                    <w:i/>
-                    <w:kern w:val="2"/>
-                    <w:sz w:val="21"/>
-                    <w:szCs w:val="24"/>
-                    <w:lang w:val="en-US" w:bidi="ar-SA"/>
-                  </w:rPr>
-                </m:ctrlPr>
-              </m:num>
-              <m:den>
-                <m:r>
-                  <w:rPr>
-                    <w:rFonts w:ascii="Cambria Math" w:hAnsi="Cambria Math" w:cstheme="minorBidi"/>
-                    <w:kern w:val="2"/>
-                    <w:sz w:val="21"/>
-                    <w:szCs w:val="24"/>
-                    <w:lang w:val="en-US" w:bidi="ar-SA"/>
-                  </w:rPr>
-                  <m:t>m</m:t>
-                </m:r>
-                <m:ctrlPr>
-                  <w:rPr>
-                    <w:rFonts w:ascii="Cambria Math" w:hAnsi="Cambria Math" w:cstheme="minorBidi"/>
-                    <w:i/>
-                    <w:kern w:val="2"/>
-                    <w:sz w:val="21"/>
-                    <w:szCs w:val="24"/>
-                    <w:lang w:val="en-US" w:bidi="ar-SA"/>
-                  </w:rPr>
-                </m:ctrlPr>
-              </m:den>
-            </m:f>
-            <m:ctrlPr>
-              <m:rPr/>
-              <w:rPr>
-                <w:rFonts w:ascii="Cambria Math" w:hAnsi="Cambria Math" w:cstheme="minorBidi"/>
-                <w:i/>
-                <w:kern w:val="2"/>
-                <w:sz w:val="21"/>
-                <w:szCs w:val="24"/>
-                <w:lang w:val="en-US" w:bidi="ar-SA"/>
-              </w:rPr>
-            </m:ctrlPr>
-          </m:sup>
-        </m:sSup>
-      </m:oMath>
-      <w:r>
-        <m:rPr/>
-        <w:rPr>
-          <w:rFonts w:ascii="Cambria Math" w:hAnsi="Cambria Math" w:cstheme="minorBidi"/>
-          <w:i w:val="0"/>
-          <w:kern w:val="2"/>
-          <w:sz w:val="21"/>
-          <w:szCs w:val="24"/>
-          <w:lang w:bidi="ar-SA"/>
-        </w:rPr>
-        <w:t xml:space="preserve">                       (4)</w:t>
-      </w:r>
-    </w:p>
-    <w:p>
-      <w:pPr>
-        <w:jc w:val="both"/>
-        <m:rPr/>
-        <w:rPr>
-          <w:rFonts w:hint="eastAsia" w:ascii="Cambria Math" w:hAnsi="Cambria Math" w:cstheme="minorBidi"/>
-          <w:i w:val="0"/>
-          <w:kern w:val="2"/>
-          <w:sz w:val="21"/>
-          <w:szCs w:val="24"/>
-          <w:lang w:val="en-US" w:eastAsia="zh-Hans" w:bidi="ar-SA"/>
-        </w:rPr>
-      </w:pPr>
-      <w:r>
-        <m:rPr/>
-        <w:rPr>
-          <w:rFonts w:hint="eastAsia" w:ascii="Cambria Math" w:hAnsi="Cambria Math" w:cstheme="minorBidi"/>
-          <w:i w:val="0"/>
-          <w:kern w:val="2"/>
-          <w:sz w:val="21"/>
-          <w:szCs w:val="24"/>
-          <w:lang w:val="en-US" w:eastAsia="zh-Hans" w:bidi="ar-SA"/>
-        </w:rPr>
-        <w:t>添加n个数据后</w:t>
-      </w:r>
-      <w:r>
-        <m:rPr/>
-        <w:rPr>
-          <w:rFonts w:hint="default" w:ascii="Cambria Math" w:hAnsi="Cambria Math" w:cstheme="minorBidi"/>
-          <w:i w:val="0"/>
-          <w:kern w:val="2"/>
-          <w:sz w:val="21"/>
-          <w:szCs w:val="24"/>
-          <w:lang w:eastAsia="zh-Hans" w:bidi="ar-SA"/>
-        </w:rPr>
-        <w:t>，</w:t>
-      </w:r>
-      <w:r>
-        <m:rPr/>
-        <w:rPr>
-          <w:rFonts w:hint="eastAsia" w:ascii="Cambria Math" w:hAnsi="Cambria Math" w:cstheme="minorBidi"/>
-          <w:i w:val="0"/>
-          <w:kern w:val="2"/>
-          <w:sz w:val="21"/>
-          <w:szCs w:val="24"/>
-          <w:lang w:val="en-US" w:eastAsia="zh-Hans" w:bidi="ar-SA"/>
-        </w:rPr>
-        <w:t>某个bit位仍旧为</w:t>
-      </w:r>
-      <w:r>
-        <m:rPr/>
-        <w:rPr>
-          <w:rFonts w:hint="default" w:ascii="Cambria Math" w:hAnsi="Cambria Math" w:cstheme="minorBidi"/>
-          <w:i w:val="0"/>
-          <w:kern w:val="2"/>
-          <w:sz w:val="21"/>
-          <w:szCs w:val="24"/>
-          <w:lang w:eastAsia="zh-Hans" w:bidi="ar-SA"/>
-        </w:rPr>
-        <w:t>0</w:t>
-      </w:r>
-      <w:r>
-        <m:rPr/>
-        <w:rPr>
-          <w:rFonts w:hint="eastAsia" w:ascii="Cambria Math" w:hAnsi="Cambria Math" w:cstheme="minorBidi"/>
-          <w:i w:val="0"/>
-          <w:kern w:val="2"/>
-          <w:sz w:val="21"/>
-          <w:szCs w:val="24"/>
-          <w:lang w:val="en-US" w:eastAsia="zh-Hans" w:bidi="ar-SA"/>
-        </w:rPr>
-        <w:t>的概率是</w:t>
-      </w:r>
-    </w:p>
-    <w:p>
-      <w:pPr>
-        <w:wordWrap w:val="0"/>
-        <w:jc w:val="right"/>
-        <w:rPr>
-          <w:rFonts w:ascii="Cambria Math" w:hAnsi="Cambria Math" w:cstheme="minorBidi"/>
-          <w:i w:val="0"/>
-          <w:kern w:val="2"/>
-          <w:sz w:val="21"/>
-          <w:szCs w:val="24"/>
-          <w:lang w:bidi="ar-SA"/>
-        </w:rPr>
-      </w:pPr>
-      <m:oMath>
-        <m:sSup>
-          <m:sSupPr>
-            <m:ctrlPr>
-              <w:rPr>
-                <w:rFonts w:ascii="Cambria Math" w:hAnsi="Cambria Math" w:cstheme="minorBidi"/>
-                <w:i/>
-                <w:kern w:val="2"/>
-                <w:sz w:val="21"/>
-                <w:szCs w:val="24"/>
-                <w:lang w:val="en-US" w:bidi="ar-SA"/>
-              </w:rPr>
-            </m:ctrlPr>
-          </m:sSupPr>
-          <m:e>
-            <m:d>
-              <m:dPr>
-                <m:ctrlPr>
-                  <w:rPr>
-                    <w:rFonts w:ascii="Cambria Math" w:hAnsi="Cambria Math" w:cstheme="minorBidi"/>
-                    <w:i/>
-                    <w:kern w:val="2"/>
-                    <w:sz w:val="21"/>
-                    <w:szCs w:val="24"/>
-                    <w:lang w:val="en-US" w:bidi="ar-SA"/>
-                  </w:rPr>
-                </m:ctrlPr>
-              </m:dPr>
-              <m:e>
-                <m:r>
-                  <m:rPr/>
-                  <w:rPr>
-                    <w:rFonts w:ascii="Cambria Math" w:hAnsi="Cambria Math" w:cstheme="minorBidi"/>
-                    <w:kern w:val="2"/>
-                    <w:sz w:val="21"/>
-                    <w:szCs w:val="24"/>
-                    <w:lang w:val="en-US" w:bidi="ar-SA"/>
-                  </w:rPr>
-                  <m:t>1−</m:t>
-                </m:r>
-                <m:f>
-                  <m:fPr>
-                    <m:ctrlPr>
-                      <m:rPr/>
-                      <w:rPr>
-                        <w:rFonts w:ascii="Cambria Math" w:hAnsi="Cambria Math" w:cstheme="minorBidi"/>
-                        <w:i/>
-                        <w:kern w:val="2"/>
-                        <w:sz w:val="21"/>
-                        <w:szCs w:val="24"/>
-                        <w:lang w:val="en-US" w:bidi="ar-SA"/>
-                      </w:rPr>
-                    </m:ctrlPr>
-                  </m:fPr>
-                  <m:num>
-                    <m:r>
-                      <m:rPr/>
-                      <w:rPr>
-                        <w:rFonts w:ascii="Cambria Math" w:hAnsi="Cambria Math" w:cstheme="minorBidi"/>
-                        <w:kern w:val="2"/>
-                        <w:sz w:val="21"/>
-                        <w:szCs w:val="24"/>
-                        <w:lang w:val="en-US" w:bidi="ar-SA"/>
-                      </w:rPr>
-                      <m:t>1</m:t>
-                    </m:r>
-                    <m:ctrlPr>
-                      <m:rPr/>
-                      <w:rPr>
-                        <w:rFonts w:ascii="Cambria Math" w:hAnsi="Cambria Math" w:cstheme="minorBidi"/>
-                        <w:i/>
-                        <w:kern w:val="2"/>
-                        <w:sz w:val="21"/>
-                        <w:szCs w:val="24"/>
-                        <w:lang w:val="en-US" w:bidi="ar-SA"/>
-                      </w:rPr>
-                    </m:ctrlPr>
-                  </m:num>
-                  <m:den>
-                    <m:r>
-                      <m:rPr/>
-                      <w:rPr>
-                        <w:rFonts w:ascii="Cambria Math" w:hAnsi="Cambria Math" w:cstheme="minorBidi"/>
-                        <w:kern w:val="2"/>
-                        <w:sz w:val="21"/>
-                        <w:szCs w:val="24"/>
-                        <w:lang w:val="en-US" w:bidi="ar-SA"/>
-                      </w:rPr>
-                      <m:t>m</m:t>
-                    </m:r>
-                    <m:ctrlPr>
-                      <m:rPr/>
-                      <w:rPr>
-                        <w:rFonts w:ascii="Cambria Math" w:hAnsi="Cambria Math" w:cstheme="minorBidi"/>
-                        <w:i/>
-                        <w:kern w:val="2"/>
-                        <w:sz w:val="21"/>
-                        <w:szCs w:val="24"/>
-                        <w:lang w:val="en-US" w:bidi="ar-SA"/>
-                      </w:rPr>
-                    </m:ctrlPr>
-                  </m:den>
-                </m:f>
-                <m:ctrlPr>
-                  <w:rPr>
-                    <w:rFonts w:ascii="Cambria Math" w:hAnsi="Cambria Math" w:cstheme="minorBidi"/>
-                    <w:i/>
-                    <w:kern w:val="2"/>
-                    <w:sz w:val="21"/>
-                    <w:szCs w:val="24"/>
-                    <w:lang w:val="en-US" w:bidi="ar-SA"/>
-                  </w:rPr>
-                </m:ctrlPr>
-              </m:e>
-            </m:d>
-            <m:ctrlPr>
-              <w:rPr>
-                <w:rFonts w:ascii="Cambria Math" w:hAnsi="Cambria Math" w:cstheme="minorBidi"/>
-                <w:i/>
-                <w:kern w:val="2"/>
-                <w:sz w:val="21"/>
-                <w:szCs w:val="24"/>
-                <w:lang w:val="en-US" w:bidi="ar-SA"/>
-              </w:rPr>
-            </m:ctrlPr>
-          </m:e>
-          <m:sup>
-            <m:r>
-              <m:rPr/>
-              <w:rPr>
-                <w:rFonts w:ascii="Cambria Math" w:hAnsi="Cambria Math" w:cstheme="minorBidi"/>
-                <w:kern w:val="2"/>
-                <w:sz w:val="21"/>
-                <w:szCs w:val="24"/>
-                <w:lang w:val="en-US" w:bidi="ar-SA"/>
-              </w:rPr>
-              <m:t>kn</m:t>
-            </m:r>
-            <m:ctrlPr>
-              <w:rPr>
-                <w:rFonts w:ascii="Cambria Math" w:hAnsi="Cambria Math" w:cstheme="minorBidi"/>
-                <w:i/>
-                <w:kern w:val="2"/>
-                <w:sz w:val="21"/>
-                <w:szCs w:val="24"/>
-                <w:lang w:val="en-US" w:bidi="ar-SA"/>
-              </w:rPr>
-            </m:ctrlPr>
-          </m:sup>
-        </m:sSup>
-        <m:r>
-          <w:rPr>
-            <w:rFonts w:ascii="Cambria Math" w:hAnsi="Cambria Math" w:cstheme="minorBidi"/>
-            <w:kern w:val="2"/>
-            <w:sz w:val="21"/>
-            <w:szCs w:val="24"/>
-            <w:lang w:val="en-US" w:bidi="ar-SA"/>
-          </w:rPr>
-          <m:t>≈</m:t>
-        </m:r>
-        <m:sSup>
-          <m:sSupPr>
-            <m:ctrlPr>
-              <w:rPr>
-                <w:rFonts w:ascii="Cambria Math" w:hAnsi="Cambria Math" w:cstheme="minorBidi"/>
-                <w:i/>
-                <w:kern w:val="2"/>
-                <w:sz w:val="21"/>
-                <w:szCs w:val="24"/>
-                <w:lang w:val="en-US" w:bidi="ar-SA"/>
-              </w:rPr>
-            </m:ctrlPr>
-          </m:sSupPr>
-          <m:e>
-            <m:r>
-              <w:rPr>
-                <w:rFonts w:ascii="Cambria Math" w:hAnsi="Cambria Math" w:cstheme="minorBidi"/>
-                <w:kern w:val="2"/>
-                <w:sz w:val="21"/>
-                <w:szCs w:val="24"/>
-                <w:lang w:val="en-US" w:bidi="ar-SA"/>
-              </w:rPr>
-              <m:t>e</m:t>
-            </m:r>
-            <m:ctrlPr>
-              <w:rPr>
-                <w:rFonts w:ascii="Cambria Math" w:hAnsi="Cambria Math" w:cstheme="minorBidi"/>
-                <w:i/>
-                <w:kern w:val="2"/>
-                <w:sz w:val="21"/>
-                <w:szCs w:val="24"/>
-                <w:lang w:val="en-US" w:bidi="ar-SA"/>
-              </w:rPr>
-            </m:ctrlPr>
-          </m:e>
-          <m:sup>
-            <m:f>
-              <m:fPr>
-                <m:type m:val="lin"/>
-                <m:ctrlPr>
-                  <w:rPr>
-                    <w:rFonts w:ascii="Cambria Math" w:hAnsi="Cambria Math" w:cstheme="minorBidi"/>
-                    <w:i/>
-                    <w:kern w:val="2"/>
-                    <w:sz w:val="21"/>
-                    <w:szCs w:val="24"/>
-                    <w:lang w:val="en-US" w:bidi="ar-SA"/>
-                  </w:rPr>
-                </m:ctrlPr>
-              </m:fPr>
-              <m:num>
-                <m:r>
-                  <w:rPr>
-                    <w:rFonts w:ascii="Cambria Math" w:hAnsi="Cambria Math" w:cstheme="minorBidi"/>
-                    <w:kern w:val="2"/>
-                    <w:sz w:val="21"/>
-                    <w:szCs w:val="24"/>
-                    <w:lang w:val="en-US" w:bidi="ar-SA"/>
-                  </w:rPr>
-                  <m:t>−k</m:t>
-                </m:r>
-                <m:r>
-                  <m:rPr/>
-                  <w:rPr>
-                    <w:rFonts w:ascii="Cambria Math" w:hAnsi="Cambria Math" w:cstheme="minorBidi"/>
-                    <w:kern w:val="2"/>
-                    <w:sz w:val="21"/>
-                    <w:szCs w:val="24"/>
-                    <w:lang w:val="en-US" w:bidi="ar-SA"/>
-                  </w:rPr>
-                  <m:t>n</m:t>
-                </m:r>
-                <m:ctrlPr>
-                  <w:rPr>
-                    <w:rFonts w:ascii="Cambria Math" w:hAnsi="Cambria Math" w:cstheme="minorBidi"/>
-                    <w:i/>
-                    <w:kern w:val="2"/>
-                    <w:sz w:val="21"/>
-                    <w:szCs w:val="24"/>
-                    <w:lang w:val="en-US" w:bidi="ar-SA"/>
-                  </w:rPr>
-                </m:ctrlPr>
-              </m:num>
-              <m:den>
-                <m:r>
-                  <w:rPr>
-                    <w:rFonts w:ascii="Cambria Math" w:hAnsi="Cambria Math" w:cstheme="minorBidi"/>
-                    <w:kern w:val="2"/>
-                    <w:sz w:val="21"/>
-                    <w:szCs w:val="24"/>
-                    <w:lang w:val="en-US" w:bidi="ar-SA"/>
-                  </w:rPr>
-                  <m:t>m</m:t>
-                </m:r>
-                <m:ctrlPr>
-                  <w:rPr>
-                    <w:rFonts w:ascii="Cambria Math" w:hAnsi="Cambria Math" w:cstheme="minorBidi"/>
-                    <w:i/>
-                    <w:kern w:val="2"/>
-                    <w:sz w:val="21"/>
-                    <w:szCs w:val="24"/>
-                    <w:lang w:val="en-US" w:bidi="ar-SA"/>
-                  </w:rPr>
-                </m:ctrlPr>
-              </m:den>
-            </m:f>
-            <m:ctrlPr>
-              <w:rPr>
-                <w:rFonts w:ascii="Cambria Math" w:hAnsi="Cambria Math" w:cstheme="minorBidi"/>
-                <w:i/>
-                <w:kern w:val="2"/>
-                <w:sz w:val="21"/>
-                <w:szCs w:val="24"/>
-                <w:lang w:val="en-US" w:bidi="ar-SA"/>
-              </w:rPr>
-            </m:ctrlPr>
-          </m:sup>
-        </m:sSup>
-      </m:oMath>
-      <w:r>
-        <w:rPr>
-          <w:rFonts w:ascii="Cambria Math" w:hAnsi="Cambria Math" w:cstheme="minorBidi"/>
-          <w:i w:val="0"/>
-          <w:kern w:val="2"/>
-          <w:sz w:val="21"/>
-          <w:szCs w:val="24"/>
-          <w:lang w:bidi="ar-SA"/>
-        </w:rPr>
-        <w:t xml:space="preserve">                               </w:t>
-      </w:r>
-      <w:r>
-        <w:rPr>
-          <w:rFonts w:ascii="Cambria Math" w:hAnsi="Cambria Math" w:cstheme="minorBidi"/>
-          <w:i w:val="0"/>
-          <w:kern w:val="2"/>
-          <w:sz w:val="21"/>
-          <w:szCs w:val="24"/>
-          <w:lang w:bidi="ar-SA"/>
-        </w:rPr>
-        <w:t>(</w:t>
-      </w:r>
-      <w:r>
-        <w:rPr>
-          <w:rFonts w:ascii="Cambria Math" w:hAnsi="Cambria Math" w:cstheme="minorBidi"/>
-          <w:i w:val="0"/>
-          <w:kern w:val="2"/>
-          <w:sz w:val="21"/>
-          <w:szCs w:val="24"/>
-          <w:lang w:bidi="ar-SA"/>
-        </w:rPr>
-        <w:t>5</w:t>
-      </w:r>
-      <w:r>
-        <w:rPr>
-          <w:rFonts w:ascii="Cambria Math" w:hAnsi="Cambria Math" w:cstheme="minorBidi"/>
-          <w:i w:val="0"/>
-          <w:kern w:val="2"/>
-          <w:sz w:val="21"/>
-          <w:szCs w:val="24"/>
-          <w:lang w:bidi="ar-SA"/>
-        </w:rPr>
-        <w:t>)</w:t>
-      </w:r>
-    </w:p>
-    <w:p>
-      <w:pPr>
-        <w:wordWrap/>
-        <w:jc w:val="left"/>
-        <m:rPr/>
-        <w:rPr>
-          <w:rFonts w:hint="eastAsia" w:ascii="Cambria Math" w:hAnsi="Cambria Math" w:cstheme="minorBidi"/>
-          <w:i w:val="0"/>
-          <w:kern w:val="2"/>
-          <w:sz w:val="21"/>
-          <w:szCs w:val="24"/>
-          <w:lang w:val="en-US" w:eastAsia="zh-Hans" w:bidi="ar-SA"/>
-        </w:rPr>
-      </w:pPr>
-      <w:r>
-        <m:rPr/>
-        <w:rPr>
-          <w:rFonts w:hint="eastAsia" w:ascii="Cambria Math" w:hAnsi="Cambria Math" w:cstheme="minorBidi"/>
-          <w:i w:val="0"/>
-          <w:kern w:val="2"/>
-          <w:sz w:val="21"/>
-          <w:szCs w:val="24"/>
-          <w:lang w:val="en-US" w:eastAsia="zh-Hans" w:bidi="ar-SA"/>
-        </w:rPr>
-        <w:t>其设置为</w:t>
-      </w:r>
-      <w:r>
-        <m:rPr/>
-        <w:rPr>
-          <w:rFonts w:hint="default" w:ascii="Cambria Math" w:hAnsi="Cambria Math" w:cstheme="minorBidi"/>
-          <w:i w:val="0"/>
-          <w:kern w:val="2"/>
-          <w:sz w:val="21"/>
-          <w:szCs w:val="24"/>
-          <w:lang w:eastAsia="zh-Hans" w:bidi="ar-SA"/>
-        </w:rPr>
-        <w:t>1</w:t>
-      </w:r>
-      <w:r>
-        <m:rPr/>
-        <w:rPr>
-          <w:rFonts w:hint="eastAsia" w:ascii="Cambria Math" w:hAnsi="Cambria Math" w:cstheme="minorBidi"/>
-          <w:i w:val="0"/>
-          <w:kern w:val="2"/>
-          <w:sz w:val="21"/>
-          <w:szCs w:val="24"/>
-          <w:lang w:val="en-US" w:eastAsia="zh-Hans" w:bidi="ar-SA"/>
-        </w:rPr>
-        <w:t>的概率为</w:t>
-      </w:r>
-    </w:p>
-    <w:p>
-      <w:pPr>
-        <w:wordWrap w:val="0"/>
-        <w:jc w:val="right"/>
-        <w:rPr>
-          <w:rFonts w:ascii="Cambria Math" w:hAnsi="Cambria Math" w:cstheme="minorBidi"/>
-          <w:i w:val="0"/>
-          <w:kern w:val="2"/>
-          <w:sz w:val="21"/>
-          <w:szCs w:val="24"/>
-          <w:lang w:bidi="ar-SA"/>
-        </w:rPr>
-      </w:pPr>
-      <m:oMath>
-        <m:r>
-          <m:rPr>
-            <m:sty m:val="p"/>
-          </m:rPr>
-          <w:rPr>
-            <w:rFonts w:ascii="Cambria Math" w:hAnsi="Cambria Math" w:cstheme="minorBidi"/>
-            <w:kern w:val="2"/>
-            <w:sz w:val="21"/>
-            <w:szCs w:val="24"/>
-            <w:lang w:val="en-US" w:bidi="ar-SA"/>
-          </w:rPr>
-          <m:t>1−</m:t>
-        </m:r>
-        <m:sSup>
-          <m:sSupPr>
-            <m:ctrlPr>
-              <w:rPr>
-                <w:rFonts w:ascii="Cambria Math" w:hAnsi="Cambria Math" w:cstheme="minorBidi"/>
-                <w:i/>
-                <w:kern w:val="2"/>
-                <w:sz w:val="21"/>
-                <w:szCs w:val="24"/>
-                <w:lang w:val="en-US" w:bidi="ar-SA"/>
-              </w:rPr>
-            </m:ctrlPr>
-          </m:sSupPr>
-          <m:e>
-            <m:d>
-              <m:dPr>
-                <m:ctrlPr>
-                  <w:rPr>
-                    <w:rFonts w:ascii="Cambria Math" w:hAnsi="Cambria Math" w:cstheme="minorBidi"/>
-                    <w:i/>
-                    <w:kern w:val="2"/>
-                    <w:sz w:val="21"/>
-                    <w:szCs w:val="24"/>
-                    <w:lang w:val="en-US" w:bidi="ar-SA"/>
-                  </w:rPr>
-                </m:ctrlPr>
-              </m:dPr>
-              <m:e>
-                <m:r>
-                  <w:rPr>
-                    <w:rFonts w:ascii="Cambria Math" w:hAnsi="Cambria Math" w:cstheme="minorBidi"/>
-                    <w:kern w:val="2"/>
-                    <w:sz w:val="21"/>
-                    <w:szCs w:val="24"/>
-                    <w:lang w:val="en-US" w:bidi="ar-SA"/>
-                  </w:rPr>
-                  <m:t>1−</m:t>
-                </m:r>
-                <m:f>
-                  <m:fPr>
-                    <m:ctrlPr>
-                      <w:rPr>
-                        <w:rFonts w:ascii="Cambria Math" w:hAnsi="Cambria Math" w:cstheme="minorBidi"/>
-                        <w:i/>
-                        <w:kern w:val="2"/>
-                        <w:sz w:val="21"/>
-                        <w:szCs w:val="24"/>
-                        <w:lang w:val="en-US" w:bidi="ar-SA"/>
-                      </w:rPr>
-                    </m:ctrlPr>
-                  </m:fPr>
-                  <m:num>
-                    <m:r>
-                      <w:rPr>
-                        <w:rFonts w:ascii="Cambria Math" w:hAnsi="Cambria Math" w:cstheme="minorBidi"/>
-                        <w:kern w:val="2"/>
-                        <w:sz w:val="21"/>
-                        <w:szCs w:val="24"/>
-                        <w:lang w:val="en-US" w:bidi="ar-SA"/>
-                      </w:rPr>
-                      <m:t>1</m:t>
-                    </m:r>
-                    <m:ctrlPr>
-                      <w:rPr>
-                        <w:rFonts w:ascii="Cambria Math" w:hAnsi="Cambria Math" w:cstheme="minorBidi"/>
-                        <w:i/>
-                        <w:kern w:val="2"/>
-                        <w:sz w:val="21"/>
-                        <w:szCs w:val="24"/>
-                        <w:lang w:val="en-US" w:bidi="ar-SA"/>
-                      </w:rPr>
-                    </m:ctrlPr>
-                  </m:num>
-                  <m:den>
-                    <m:r>
-                      <w:rPr>
-                        <w:rFonts w:ascii="Cambria Math" w:hAnsi="Cambria Math" w:cstheme="minorBidi"/>
-                        <w:kern w:val="2"/>
-                        <w:sz w:val="21"/>
-                        <w:szCs w:val="24"/>
-                        <w:lang w:val="en-US" w:bidi="ar-SA"/>
-                      </w:rPr>
-                      <m:t>m</m:t>
-                    </m:r>
-                    <m:ctrlPr>
-                      <w:rPr>
-                        <w:rFonts w:ascii="Cambria Math" w:hAnsi="Cambria Math" w:cstheme="minorBidi"/>
-                        <w:i/>
-                        <w:kern w:val="2"/>
-                        <w:sz w:val="21"/>
-                        <w:szCs w:val="24"/>
-                        <w:lang w:val="en-US" w:bidi="ar-SA"/>
-                      </w:rPr>
-                    </m:ctrlPr>
-                  </m:den>
-                </m:f>
-                <m:ctrlPr>
-                  <w:rPr>
-                    <w:rFonts w:ascii="Cambria Math" w:hAnsi="Cambria Math" w:cstheme="minorBidi"/>
-                    <w:i/>
-                    <w:kern w:val="2"/>
-                    <w:sz w:val="21"/>
-                    <w:szCs w:val="24"/>
-                    <w:lang w:val="en-US" w:bidi="ar-SA"/>
-                  </w:rPr>
-                </m:ctrlPr>
-              </m:e>
-            </m:d>
-            <m:ctrlPr>
-              <w:rPr>
-                <w:rFonts w:ascii="Cambria Math" w:hAnsi="Cambria Math" w:cstheme="minorBidi"/>
-                <w:i/>
-                <w:kern w:val="2"/>
-                <w:sz w:val="21"/>
-                <w:szCs w:val="24"/>
-                <w:lang w:val="en-US" w:bidi="ar-SA"/>
-              </w:rPr>
-            </m:ctrlPr>
-          </m:e>
-          <m:sup>
-            <m:r>
-              <w:rPr>
-                <w:rFonts w:ascii="Cambria Math" w:hAnsi="Cambria Math" w:cstheme="minorBidi"/>
-                <w:kern w:val="2"/>
-                <w:sz w:val="21"/>
-                <w:szCs w:val="24"/>
-                <w:lang w:val="en-US" w:bidi="ar-SA"/>
-              </w:rPr>
-              <m:t>kn</m:t>
-            </m:r>
-            <m:ctrlPr>
-              <w:rPr>
-                <w:rFonts w:ascii="Cambria Math" w:hAnsi="Cambria Math" w:cstheme="minorBidi"/>
-                <w:i/>
-                <w:kern w:val="2"/>
-                <w:sz w:val="21"/>
-                <w:szCs w:val="24"/>
-                <w:lang w:val="en-US" w:bidi="ar-SA"/>
-              </w:rPr>
-            </m:ctrlPr>
-          </m:sup>
-        </m:sSup>
-        <m:r>
-          <w:rPr>
-            <w:rFonts w:ascii="Cambria Math" w:hAnsi="Cambria Math" w:cstheme="minorBidi"/>
-            <w:kern w:val="2"/>
-            <w:sz w:val="21"/>
-            <w:szCs w:val="24"/>
-            <w:lang w:val="en-US" w:bidi="ar-SA"/>
-          </w:rPr>
-          <m:t>≈1−</m:t>
-        </m:r>
-        <m:sSup>
-          <m:sSupPr>
-            <m:ctrlPr>
-              <w:rPr>
-                <w:rFonts w:ascii="Cambria Math" w:hAnsi="Cambria Math" w:cstheme="minorBidi"/>
-                <w:i/>
-                <w:kern w:val="2"/>
-                <w:sz w:val="21"/>
-                <w:szCs w:val="24"/>
-                <w:lang w:val="en-US" w:bidi="ar-SA"/>
-              </w:rPr>
-            </m:ctrlPr>
-          </m:sSupPr>
-          <m:e>
-            <m:r>
-              <w:rPr>
-                <w:rFonts w:ascii="Cambria Math" w:hAnsi="Cambria Math" w:cstheme="minorBidi"/>
-                <w:kern w:val="2"/>
-                <w:sz w:val="21"/>
-                <w:szCs w:val="24"/>
-                <w:lang w:val="en-US" w:bidi="ar-SA"/>
-              </w:rPr>
-              <m:t>e</m:t>
-            </m:r>
-            <m:ctrlPr>
-              <w:rPr>
-                <w:rFonts w:ascii="Cambria Math" w:hAnsi="Cambria Math" w:cstheme="minorBidi"/>
-                <w:i/>
-                <w:kern w:val="2"/>
-                <w:sz w:val="21"/>
-                <w:szCs w:val="24"/>
-                <w:lang w:val="en-US" w:bidi="ar-SA"/>
-              </w:rPr>
-            </m:ctrlPr>
-          </m:e>
-          <m:sup>
-            <m:f>
-              <m:fPr>
-                <m:type m:val="lin"/>
-                <m:ctrlPr>
-                  <w:rPr>
-                    <w:rFonts w:ascii="Cambria Math" w:hAnsi="Cambria Math" w:cstheme="minorBidi"/>
-                    <w:i/>
-                    <w:kern w:val="2"/>
-                    <w:sz w:val="21"/>
-                    <w:szCs w:val="24"/>
-                    <w:lang w:val="en-US" w:bidi="ar-SA"/>
-                  </w:rPr>
-                </m:ctrlPr>
-              </m:fPr>
-              <m:num>
-                <m:r>
-                  <w:rPr>
-                    <w:rFonts w:ascii="Cambria Math" w:hAnsi="Cambria Math" w:cstheme="minorBidi"/>
-                    <w:kern w:val="2"/>
-                    <w:sz w:val="21"/>
-                    <w:szCs w:val="24"/>
-                    <w:lang w:val="en-US" w:bidi="ar-SA"/>
-                  </w:rPr>
-                  <m:t>−kn</m:t>
-                </m:r>
-                <m:ctrlPr>
-                  <w:rPr>
-                    <w:rFonts w:ascii="Cambria Math" w:hAnsi="Cambria Math" w:cstheme="minorBidi"/>
-                    <w:i/>
-                    <w:kern w:val="2"/>
-                    <w:sz w:val="21"/>
-                    <w:szCs w:val="24"/>
-                    <w:lang w:val="en-US" w:bidi="ar-SA"/>
-                  </w:rPr>
-                </m:ctrlPr>
-              </m:num>
-              <m:den>
-                <m:r>
-                  <w:rPr>
-                    <w:rFonts w:ascii="Cambria Math" w:hAnsi="Cambria Math" w:cstheme="minorBidi"/>
-                    <w:kern w:val="2"/>
-                    <w:sz w:val="21"/>
-                    <w:szCs w:val="24"/>
-                    <w:lang w:val="en-US" w:bidi="ar-SA"/>
-                  </w:rPr>
-                  <m:t>m</m:t>
-                </m:r>
-                <m:ctrlPr>
-                  <w:rPr>
-                    <w:rFonts w:ascii="Cambria Math" w:hAnsi="Cambria Math" w:cstheme="minorBidi"/>
-                    <w:i/>
-                    <w:kern w:val="2"/>
-                    <w:sz w:val="21"/>
-                    <w:szCs w:val="24"/>
-                    <w:lang w:val="en-US" w:bidi="ar-SA"/>
-                  </w:rPr>
-                </m:ctrlPr>
-              </m:den>
-            </m:f>
-            <m:ctrlPr>
-              <w:rPr>
-                <w:rFonts w:ascii="Cambria Math" w:hAnsi="Cambria Math" w:cstheme="minorBidi"/>
-                <w:i/>
-                <w:kern w:val="2"/>
-                <w:sz w:val="21"/>
-                <w:szCs w:val="24"/>
-                <w:lang w:val="en-US" w:bidi="ar-SA"/>
-              </w:rPr>
-            </m:ctrlPr>
-          </m:sup>
-        </m:sSup>
-      </m:oMath>
-      <w:r>
-        <w:rPr>
-          <w:rFonts w:ascii="Cambria Math" w:hAnsi="Cambria Math" w:cstheme="minorBidi"/>
-          <w:i w:val="0"/>
-          <w:kern w:val="2"/>
-          <w:sz w:val="21"/>
-          <w:szCs w:val="24"/>
-          <w:lang w:bidi="ar-SA"/>
-        </w:rPr>
-        <w:t xml:space="preserve">                           (6)</w:t>
-      </w:r>
-    </w:p>
-    <w:p>
-      <w:pPr>
-        <w:wordWrap/>
-        <w:jc w:val="left"/>
-        <m:rPr/>
-        <w:rPr>
-          <w:rFonts w:hint="eastAsia" w:ascii="Cambria Math" w:hAnsi="Cambria Math" w:cstheme="minorBidi"/>
-          <w:i w:val="0"/>
-          <w:kern w:val="2"/>
-          <w:sz w:val="21"/>
-          <w:szCs w:val="24"/>
-          <w:lang w:val="en-US" w:eastAsia="zh-Hans" w:bidi="ar-SA"/>
-        </w:rPr>
-      </w:pPr>
-      <w:r>
-        <m:rPr/>
-        <w:rPr>
-          <w:rFonts w:hint="eastAsia" w:ascii="Cambria Math" w:hAnsi="Cambria Math" w:cstheme="minorBidi"/>
-          <w:i w:val="0"/>
-          <w:kern w:val="2"/>
-          <w:sz w:val="21"/>
-          <w:szCs w:val="24"/>
-          <w:lang w:val="en-US" w:eastAsia="zh-Hans" w:bidi="ar-SA"/>
-        </w:rPr>
-        <w:t>现在加入一个新的数据，那么其对应的k个bit均设置为</w:t>
-      </w:r>
-      <w:r>
-        <m:rPr/>
-        <w:rPr>
-          <w:rFonts w:hint="default" w:ascii="Cambria Math" w:hAnsi="Cambria Math" w:cstheme="minorBidi"/>
-          <w:i w:val="0"/>
-          <w:kern w:val="2"/>
-          <w:sz w:val="21"/>
-          <w:szCs w:val="24"/>
-          <w:lang w:eastAsia="zh-Hans" w:bidi="ar-SA"/>
-        </w:rPr>
-        <w:t>1</w:t>
-      </w:r>
-      <w:r>
-        <m:rPr/>
-        <w:rPr>
-          <w:rFonts w:hint="eastAsia" w:ascii="Cambria Math" w:hAnsi="Cambria Math" w:cstheme="minorBidi"/>
-          <w:i w:val="0"/>
-          <w:kern w:val="2"/>
-          <w:sz w:val="21"/>
-          <w:szCs w:val="24"/>
-          <w:lang w:val="en-US" w:eastAsia="zh-Hans" w:bidi="ar-SA"/>
-        </w:rPr>
-        <w:t>的概率为，</w:t>
-      </w:r>
-    </w:p>
-    <w:p>
-      <w:pPr>
-        <w:wordWrap w:val="0"/>
-        <w:jc w:val="right"/>
-        <w:rPr>
-          <w:rFonts w:ascii="Cambria Math" w:hAnsi="Cambria Math" w:cstheme="minorBidi"/>
-          <w:i w:val="0"/>
-          <w:kern w:val="2"/>
-          <w:sz w:val="21"/>
-          <w:szCs w:val="24"/>
-          <w:lang w:bidi="ar-SA"/>
-        </w:rPr>
-      </w:pPr>
-      <m:oMath>
-        <m:r>
-          <m:rPr>
-            <m:sty m:val="p"/>
-          </m:rPr>
-          <w:rPr>
-            <w:rFonts w:ascii="Cambria Math" w:hAnsi="Cambria Math" w:cstheme="minorBidi"/>
-            <w:kern w:val="2"/>
-            <w:sz w:val="21"/>
-            <w:szCs w:val="24"/>
-            <w:lang w:val="en-US" w:bidi="ar-SA"/>
-          </w:rPr>
-          <m:t>ϵ=</m:t>
-        </m:r>
-        <m:sSup>
-          <m:sSupPr>
-            <m:ctrlPr>
-              <m:rPr/>
-              <w:rPr>
-                <w:rFonts w:ascii="Cambria Math" w:hAnsi="Cambria Math" w:cstheme="minorBidi"/>
-                <w:kern w:val="2"/>
-                <w:sz w:val="21"/>
-                <w:szCs w:val="24"/>
-                <w:lang w:val="en-US" w:bidi="ar-SA"/>
-              </w:rPr>
-            </m:ctrlPr>
-          </m:sSupPr>
-          <m:e>
-            <m:d>
-              <m:dPr>
-                <m:ctrlPr>
-                  <m:rPr/>
-                  <w:rPr>
-                    <w:rFonts w:ascii="Cambria Math" w:hAnsi="Cambria Math" w:cstheme="minorBidi"/>
-                    <w:kern w:val="2"/>
-                    <w:sz w:val="21"/>
-                    <w:szCs w:val="24"/>
-                    <w:lang w:val="en-US" w:bidi="ar-SA"/>
-                  </w:rPr>
-                </m:ctrlPr>
-              </m:dPr>
-              <m:e>
-                <m:r>
-                  <m:rPr>
-                    <m:sty m:val="p"/>
-                  </m:rPr>
-                  <w:rPr>
-                    <w:rFonts w:ascii="Cambria Math" w:hAnsi="Cambria Math" w:cstheme="minorBidi"/>
-                    <w:kern w:val="2"/>
-                    <w:sz w:val="21"/>
-                    <w:szCs w:val="24"/>
-                    <w:lang w:val="en-US" w:bidi="ar-SA"/>
-                  </w:rPr>
-                  <m:t>1−</m:t>
-                </m:r>
                 <m:sSup>
                   <m:sSupPr>
                     <m:ctrlPr>
@@ -2442,7 +1143,7 @@
                         <w:szCs w:val="24"/>
                         <w:lang w:val="en-US" w:bidi="ar-SA"/>
                       </w:rPr>
-                      <m:t>kn</m:t>
+                      <m:t>m</m:t>
                     </m:r>
                     <m:ctrlPr>
                       <w:rPr>
@@ -2457,9 +1158,9 @@
                   </m:sup>
                 </m:sSup>
                 <m:ctrlPr>
-                  <m:rPr/>
-                  <w:rPr>
-                    <w:rFonts w:ascii="Cambria Math" w:hAnsi="Cambria Math" w:cstheme="minorBidi"/>
+                  <w:rPr>
+                    <w:rFonts w:ascii="Cambria Math" w:hAnsi="Cambria Math" w:cstheme="minorBidi"/>
+                    <w:i/>
                     <w:kern w:val="2"/>
                     <w:sz w:val="21"/>
                     <w:szCs w:val="24"/>
@@ -2469,7 +1170,1185 @@
               </m:e>
             </m:d>
             <m:ctrlPr>
-              <m:rPr/>
+              <w:rPr>
+                <w:rFonts w:ascii="Cambria Math" w:hAnsi="Cambria Math" w:cstheme="minorBidi"/>
+                <w:i/>
+                <w:kern w:val="2"/>
+                <w:sz w:val="21"/>
+                <w:szCs w:val="24"/>
+                <w:lang w:val="en-US" w:bidi="ar-SA"/>
+              </w:rPr>
+            </m:ctrlPr>
+          </m:e>
+          <m:sup>
+            <m:f>
+              <m:fPr>
+                <m:type m:val="lin"/>
+                <m:ctrlPr>
+                  <w:rPr>
+                    <w:rFonts w:ascii="Cambria Math" w:hAnsi="Cambria Math" w:cstheme="minorBidi"/>
+                    <w:i/>
+                    <w:kern w:val="2"/>
+                    <w:sz w:val="21"/>
+                    <w:szCs w:val="24"/>
+                    <w:lang w:val="en-US" w:bidi="ar-SA"/>
+                  </w:rPr>
+                </m:ctrlPr>
+              </m:fPr>
+              <m:num>
+                <m:r>
+                  <w:rPr>
+                    <w:rFonts w:ascii="Cambria Math" w:hAnsi="Cambria Math" w:cstheme="minorBidi"/>
+                    <w:kern w:val="2"/>
+                    <w:sz w:val="21"/>
+                    <w:szCs w:val="24"/>
+                    <w:lang w:val="en-US" w:bidi="ar-SA"/>
+                  </w:rPr>
+                  <m:t>k</m:t>
+                </m:r>
+                <m:ctrlPr>
+                  <w:rPr>
+                    <w:rFonts w:ascii="Cambria Math" w:hAnsi="Cambria Math" w:cstheme="minorBidi"/>
+                    <w:i/>
+                    <w:kern w:val="2"/>
+                    <w:sz w:val="21"/>
+                    <w:szCs w:val="24"/>
+                    <w:lang w:val="en-US" w:bidi="ar-SA"/>
+                  </w:rPr>
+                </m:ctrlPr>
+              </m:num>
+              <m:den>
+                <m:r>
+                  <w:rPr>
+                    <w:rFonts w:ascii="Cambria Math" w:hAnsi="Cambria Math" w:cstheme="minorBidi"/>
+                    <w:kern w:val="2"/>
+                    <w:sz w:val="21"/>
+                    <w:szCs w:val="24"/>
+                    <w:lang w:val="en-US" w:bidi="ar-SA"/>
+                  </w:rPr>
+                  <m:t>m</m:t>
+                </m:r>
+                <m:ctrlPr>
+                  <w:rPr>
+                    <w:rFonts w:ascii="Cambria Math" w:hAnsi="Cambria Math" w:cstheme="minorBidi"/>
+                    <w:i/>
+                    <w:kern w:val="2"/>
+                    <w:sz w:val="21"/>
+                    <w:szCs w:val="24"/>
+                    <w:lang w:val="en-US" w:bidi="ar-SA"/>
+                  </w:rPr>
+                </m:ctrlPr>
+              </m:den>
+            </m:f>
+            <m:ctrlPr>
+              <w:rPr>
+                <w:rFonts w:ascii="Cambria Math" w:hAnsi="Cambria Math" w:cstheme="minorBidi"/>
+                <w:i/>
+                <w:kern w:val="2"/>
+                <w:sz w:val="21"/>
+                <w:szCs w:val="24"/>
+                <w:lang w:val="en-US" w:bidi="ar-SA"/>
+              </w:rPr>
+            </m:ctrlPr>
+          </m:sup>
+        </m:sSup>
+        <m:r>
+          <w:rPr>
+            <w:rFonts w:ascii="Cambria Math" w:hAnsi="Cambria Math" w:cstheme="minorBidi"/>
+            <w:kern w:val="2"/>
+            <w:sz w:val="21"/>
+            <w:szCs w:val="24"/>
+            <w:lang w:val="en-US" w:bidi="ar-SA"/>
+          </w:rPr>
+          <m:t>≈</m:t>
+        </m:r>
+        <m:sSup>
+          <m:sSupPr>
+            <m:ctrlPr>
+              <w:rPr>
+                <w:rFonts w:ascii="Cambria Math" w:hAnsi="Cambria Math" w:cstheme="minorBidi"/>
+                <w:i/>
+                <w:kern w:val="2"/>
+                <w:sz w:val="21"/>
+                <w:szCs w:val="24"/>
+                <w:lang w:val="en-US" w:bidi="ar-SA"/>
+              </w:rPr>
+            </m:ctrlPr>
+          </m:sSupPr>
+          <m:e>
+            <m:r>
+              <w:rPr>
+                <w:rFonts w:ascii="Cambria Math" w:hAnsi="Cambria Math" w:cstheme="minorBidi"/>
+                <w:kern w:val="2"/>
+                <w:sz w:val="21"/>
+                <w:szCs w:val="24"/>
+                <w:lang w:val="en-US" w:bidi="ar-SA"/>
+              </w:rPr>
+              <m:t>e</m:t>
+            </m:r>
+            <m:ctrlPr>
+              <w:rPr>
+                <w:rFonts w:ascii="Cambria Math" w:hAnsi="Cambria Math" w:cstheme="minorBidi"/>
+                <w:i/>
+                <w:kern w:val="2"/>
+                <w:sz w:val="21"/>
+                <w:szCs w:val="24"/>
+                <w:lang w:val="en-US" w:bidi="ar-SA"/>
+              </w:rPr>
+            </m:ctrlPr>
+          </m:e>
+          <m:sup>
+            <m:f>
+              <m:fPr>
+                <m:type m:val="lin"/>
+                <m:ctrlPr>
+                  <w:rPr>
+                    <w:rFonts w:ascii="Cambria Math" w:hAnsi="Cambria Math" w:cstheme="minorBidi"/>
+                    <w:i/>
+                    <w:kern w:val="2"/>
+                    <w:sz w:val="21"/>
+                    <w:szCs w:val="24"/>
+                    <w:lang w:val="en-US" w:bidi="ar-SA"/>
+                  </w:rPr>
+                </m:ctrlPr>
+              </m:fPr>
+              <m:num>
+                <m:r>
+                  <w:rPr>
+                    <w:rFonts w:ascii="Cambria Math" w:hAnsi="Cambria Math" w:cstheme="minorBidi"/>
+                    <w:kern w:val="2"/>
+                    <w:sz w:val="21"/>
+                    <w:szCs w:val="24"/>
+                    <w:lang w:val="en-US" w:bidi="ar-SA"/>
+                  </w:rPr>
+                  <m:t>−k</m:t>
+                </m:r>
+                <m:ctrlPr>
+                  <w:rPr>
+                    <w:rFonts w:ascii="Cambria Math" w:hAnsi="Cambria Math" w:cstheme="minorBidi"/>
+                    <w:i/>
+                    <w:kern w:val="2"/>
+                    <w:sz w:val="21"/>
+                    <w:szCs w:val="24"/>
+                    <w:lang w:val="en-US" w:bidi="ar-SA"/>
+                  </w:rPr>
+                </m:ctrlPr>
+              </m:num>
+              <m:den>
+                <m:r>
+                  <w:rPr>
+                    <w:rFonts w:ascii="Cambria Math" w:hAnsi="Cambria Math" w:cstheme="minorBidi"/>
+                    <w:kern w:val="2"/>
+                    <w:sz w:val="21"/>
+                    <w:szCs w:val="24"/>
+                    <w:lang w:val="en-US" w:bidi="ar-SA"/>
+                  </w:rPr>
+                  <m:t>m</m:t>
+                </m:r>
+                <m:ctrlPr>
+                  <w:rPr>
+                    <w:rFonts w:ascii="Cambria Math" w:hAnsi="Cambria Math" w:cstheme="minorBidi"/>
+                    <w:i/>
+                    <w:kern w:val="2"/>
+                    <w:sz w:val="21"/>
+                    <w:szCs w:val="24"/>
+                    <w:lang w:val="en-US" w:bidi="ar-SA"/>
+                  </w:rPr>
+                </m:ctrlPr>
+              </m:den>
+            </m:f>
+            <m:ctrlPr>
+              <w:rPr>
+                <w:rFonts w:ascii="Cambria Math" w:hAnsi="Cambria Math" w:cstheme="minorBidi"/>
+                <w:i/>
+                <w:kern w:val="2"/>
+                <w:sz w:val="21"/>
+                <w:szCs w:val="24"/>
+                <w:lang w:val="en-US" w:bidi="ar-SA"/>
+              </w:rPr>
+            </m:ctrlPr>
+          </m:sup>
+        </m:sSup>
+      </m:oMath>
+      <w:r>
+        <w:rPr>
+          <w:rFonts w:ascii="Cambria Math" w:hAnsi="Cambria Math" w:cstheme="minorBidi"/>
+          <w:i w:val="0"/>
+          <w:kern w:val="2"/>
+          <w:sz w:val="21"/>
+          <w:szCs w:val="24"/>
+          <w:lang w:bidi="ar-SA"/>
+        </w:rPr>
+        <w:t xml:space="preserve">                       (4)</w:t>
+      </w:r>
+    </w:p>
+    <w:p>
+      <w:pPr>
+        <w:jc w:val="both"/>
+        <w:rPr>
+          <w:rFonts w:hint="eastAsia" w:ascii="Cambria Math" w:hAnsi="Cambria Math" w:cstheme="minorBidi"/>
+          <w:i w:val="0"/>
+          <w:kern w:val="2"/>
+          <w:sz w:val="21"/>
+          <w:szCs w:val="24"/>
+          <w:lang w:val="en-US" w:eastAsia="zh-Hans" w:bidi="ar-SA"/>
+        </w:rPr>
+      </w:pPr>
+      <w:r>
+        <w:rPr>
+          <w:rFonts w:hint="eastAsia" w:ascii="Cambria Math" w:hAnsi="Cambria Math" w:cstheme="minorBidi"/>
+          <w:i w:val="0"/>
+          <w:kern w:val="2"/>
+          <w:sz w:val="21"/>
+          <w:szCs w:val="24"/>
+          <w:lang w:val="en-US" w:eastAsia="zh-Hans" w:bidi="ar-SA"/>
+        </w:rPr>
+        <w:t>添加n个数据后</w:t>
+      </w:r>
+      <w:r>
+        <w:rPr>
+          <w:rFonts w:hint="default" w:ascii="Cambria Math" w:hAnsi="Cambria Math" w:cstheme="minorBidi"/>
+          <w:i w:val="0"/>
+          <w:kern w:val="2"/>
+          <w:sz w:val="21"/>
+          <w:szCs w:val="24"/>
+          <w:lang w:eastAsia="zh-Hans" w:bidi="ar-SA"/>
+        </w:rPr>
+        <w:t>，</w:t>
+      </w:r>
+      <w:r>
+        <w:rPr>
+          <w:rFonts w:hint="eastAsia" w:ascii="Cambria Math" w:hAnsi="Cambria Math" w:cstheme="minorBidi"/>
+          <w:i w:val="0"/>
+          <w:kern w:val="2"/>
+          <w:sz w:val="21"/>
+          <w:szCs w:val="24"/>
+          <w:lang w:val="en-US" w:eastAsia="zh-Hans" w:bidi="ar-SA"/>
+        </w:rPr>
+        <w:t>某个bit位仍旧为</w:t>
+      </w:r>
+      <w:r>
+        <w:rPr>
+          <w:rFonts w:hint="default" w:ascii="Cambria Math" w:hAnsi="Cambria Math" w:cstheme="minorBidi"/>
+          <w:i w:val="0"/>
+          <w:kern w:val="2"/>
+          <w:sz w:val="21"/>
+          <w:szCs w:val="24"/>
+          <w:lang w:eastAsia="zh-Hans" w:bidi="ar-SA"/>
+        </w:rPr>
+        <w:t>0</w:t>
+      </w:r>
+      <w:r>
+        <w:rPr>
+          <w:rFonts w:hint="eastAsia" w:ascii="Cambria Math" w:hAnsi="Cambria Math" w:cstheme="minorBidi"/>
+          <w:i w:val="0"/>
+          <w:kern w:val="2"/>
+          <w:sz w:val="21"/>
+          <w:szCs w:val="24"/>
+          <w:lang w:val="en-US" w:eastAsia="zh-Hans" w:bidi="ar-SA"/>
+        </w:rPr>
+        <w:t>的概率是</w:t>
+      </w:r>
+    </w:p>
+    <w:p>
+      <w:pPr>
+        <w:wordWrap w:val="0"/>
+        <w:jc w:val="right"/>
+        <w:rPr>
+          <w:rFonts w:ascii="Cambria Math" w:hAnsi="Cambria Math" w:cstheme="minorBidi"/>
+          <w:i w:val="0"/>
+          <w:kern w:val="2"/>
+          <w:sz w:val="21"/>
+          <w:szCs w:val="24"/>
+          <w:lang w:bidi="ar-SA"/>
+        </w:rPr>
+      </w:pPr>
+      <m:oMath>
+        <m:sSup>
+          <m:sSupPr>
+            <m:ctrlPr>
+              <w:rPr>
+                <w:rFonts w:ascii="Cambria Math" w:hAnsi="Cambria Math" w:cstheme="minorBidi"/>
+                <w:i/>
+                <w:kern w:val="2"/>
+                <w:sz w:val="21"/>
+                <w:szCs w:val="24"/>
+                <w:lang w:val="en-US" w:bidi="ar-SA"/>
+              </w:rPr>
+            </m:ctrlPr>
+          </m:sSupPr>
+          <m:e>
+            <m:d>
+              <m:dPr>
+                <m:ctrlPr>
+                  <w:rPr>
+                    <w:rFonts w:ascii="Cambria Math" w:hAnsi="Cambria Math" w:cstheme="minorBidi"/>
+                    <w:i/>
+                    <w:kern w:val="2"/>
+                    <w:sz w:val="21"/>
+                    <w:szCs w:val="24"/>
+                    <w:lang w:val="en-US" w:bidi="ar-SA"/>
+                  </w:rPr>
+                </m:ctrlPr>
+              </m:dPr>
+              <m:e>
+                <m:r>
+                  <w:rPr>
+                    <w:rFonts w:ascii="Cambria Math" w:hAnsi="Cambria Math" w:cstheme="minorBidi"/>
+                    <w:kern w:val="2"/>
+                    <w:sz w:val="21"/>
+                    <w:szCs w:val="24"/>
+                    <w:lang w:val="en-US" w:bidi="ar-SA"/>
+                  </w:rPr>
+                  <m:t>1−</m:t>
+                </m:r>
+                <m:f>
+                  <m:fPr>
+                    <m:ctrlPr>
+                      <w:rPr>
+                        <w:rFonts w:ascii="Cambria Math" w:hAnsi="Cambria Math" w:cstheme="minorBidi"/>
+                        <w:i/>
+                        <w:kern w:val="2"/>
+                        <w:sz w:val="21"/>
+                        <w:szCs w:val="24"/>
+                        <w:lang w:val="en-US" w:bidi="ar-SA"/>
+                      </w:rPr>
+                    </m:ctrlPr>
+                  </m:fPr>
+                  <m:num>
+                    <m:r>
+                      <w:rPr>
+                        <w:rFonts w:ascii="Cambria Math" w:hAnsi="Cambria Math" w:cstheme="minorBidi"/>
+                        <w:kern w:val="2"/>
+                        <w:sz w:val="21"/>
+                        <w:szCs w:val="24"/>
+                        <w:lang w:val="en-US" w:bidi="ar-SA"/>
+                      </w:rPr>
+                      <m:t>1</m:t>
+                    </m:r>
+                    <m:ctrlPr>
+                      <w:rPr>
+                        <w:rFonts w:ascii="Cambria Math" w:hAnsi="Cambria Math" w:cstheme="minorBidi"/>
+                        <w:i/>
+                        <w:kern w:val="2"/>
+                        <w:sz w:val="21"/>
+                        <w:szCs w:val="24"/>
+                        <w:lang w:val="en-US" w:bidi="ar-SA"/>
+                      </w:rPr>
+                    </m:ctrlPr>
+                  </m:num>
+                  <m:den>
+                    <m:r>
+                      <w:rPr>
+                        <w:rFonts w:ascii="Cambria Math" w:hAnsi="Cambria Math" w:cstheme="minorBidi"/>
+                        <w:kern w:val="2"/>
+                        <w:sz w:val="21"/>
+                        <w:szCs w:val="24"/>
+                        <w:lang w:val="en-US" w:bidi="ar-SA"/>
+                      </w:rPr>
+                      <m:t>m</m:t>
+                    </m:r>
+                    <m:ctrlPr>
+                      <w:rPr>
+                        <w:rFonts w:ascii="Cambria Math" w:hAnsi="Cambria Math" w:cstheme="minorBidi"/>
+                        <w:i/>
+                        <w:kern w:val="2"/>
+                        <w:sz w:val="21"/>
+                        <w:szCs w:val="24"/>
+                        <w:lang w:val="en-US" w:bidi="ar-SA"/>
+                      </w:rPr>
+                    </m:ctrlPr>
+                  </m:den>
+                </m:f>
+                <m:ctrlPr>
+                  <w:rPr>
+                    <w:rFonts w:ascii="Cambria Math" w:hAnsi="Cambria Math" w:cstheme="minorBidi"/>
+                    <w:i/>
+                    <w:kern w:val="2"/>
+                    <w:sz w:val="21"/>
+                    <w:szCs w:val="24"/>
+                    <w:lang w:val="en-US" w:bidi="ar-SA"/>
+                  </w:rPr>
+                </m:ctrlPr>
+              </m:e>
+            </m:d>
+            <m:ctrlPr>
+              <w:rPr>
+                <w:rFonts w:ascii="Cambria Math" w:hAnsi="Cambria Math" w:cstheme="minorBidi"/>
+                <w:i/>
+                <w:kern w:val="2"/>
+                <w:sz w:val="21"/>
+                <w:szCs w:val="24"/>
+                <w:lang w:val="en-US" w:bidi="ar-SA"/>
+              </w:rPr>
+            </m:ctrlPr>
+          </m:e>
+          <m:sup>
+            <m:r>
+              <w:rPr>
+                <w:rFonts w:ascii="Cambria Math" w:hAnsi="Cambria Math" w:cstheme="minorBidi"/>
+                <w:kern w:val="2"/>
+                <w:sz w:val="21"/>
+                <w:szCs w:val="24"/>
+                <w:lang w:val="en-US" w:bidi="ar-SA"/>
+              </w:rPr>
+              <m:t>kn</m:t>
+            </m:r>
+            <m:ctrlPr>
+              <w:rPr>
+                <w:rFonts w:ascii="Cambria Math" w:hAnsi="Cambria Math" w:cstheme="minorBidi"/>
+                <w:i/>
+                <w:kern w:val="2"/>
+                <w:sz w:val="21"/>
+                <w:szCs w:val="24"/>
+                <w:lang w:val="en-US" w:bidi="ar-SA"/>
+              </w:rPr>
+            </m:ctrlPr>
+          </m:sup>
+        </m:sSup>
+        <m:r>
+          <w:rPr>
+            <w:rFonts w:ascii="Cambria Math" w:hAnsi="Cambria Math" w:cstheme="minorBidi"/>
+            <w:kern w:val="2"/>
+            <w:sz w:val="21"/>
+            <w:szCs w:val="24"/>
+            <w:lang w:val="en-US" w:bidi="ar-SA"/>
+          </w:rPr>
+          <m:t>≈</m:t>
+        </m:r>
+        <m:sSup>
+          <m:sSupPr>
+            <m:ctrlPr>
+              <w:rPr>
+                <w:rFonts w:ascii="Cambria Math" w:hAnsi="Cambria Math" w:cstheme="minorBidi"/>
+                <w:i/>
+                <w:kern w:val="2"/>
+                <w:sz w:val="21"/>
+                <w:szCs w:val="24"/>
+                <w:lang w:val="en-US" w:bidi="ar-SA"/>
+              </w:rPr>
+            </m:ctrlPr>
+          </m:sSupPr>
+          <m:e>
+            <m:r>
+              <w:rPr>
+                <w:rFonts w:ascii="Cambria Math" w:hAnsi="Cambria Math" w:cstheme="minorBidi"/>
+                <w:kern w:val="2"/>
+                <w:sz w:val="21"/>
+                <w:szCs w:val="24"/>
+                <w:lang w:val="en-US" w:bidi="ar-SA"/>
+              </w:rPr>
+              <m:t>e</m:t>
+            </m:r>
+            <m:ctrlPr>
+              <w:rPr>
+                <w:rFonts w:ascii="Cambria Math" w:hAnsi="Cambria Math" w:cstheme="minorBidi"/>
+                <w:i/>
+                <w:kern w:val="2"/>
+                <w:sz w:val="21"/>
+                <w:szCs w:val="24"/>
+                <w:lang w:val="en-US" w:bidi="ar-SA"/>
+              </w:rPr>
+            </m:ctrlPr>
+          </m:e>
+          <m:sup>
+            <m:f>
+              <m:fPr>
+                <m:type m:val="lin"/>
+                <m:ctrlPr>
+                  <w:rPr>
+                    <w:rFonts w:ascii="Cambria Math" w:hAnsi="Cambria Math" w:cstheme="minorBidi"/>
+                    <w:i/>
+                    <w:kern w:val="2"/>
+                    <w:sz w:val="21"/>
+                    <w:szCs w:val="24"/>
+                    <w:lang w:val="en-US" w:bidi="ar-SA"/>
+                  </w:rPr>
+                </m:ctrlPr>
+              </m:fPr>
+              <m:num>
+                <m:r>
+                  <w:rPr>
+                    <w:rFonts w:ascii="Cambria Math" w:hAnsi="Cambria Math" w:cstheme="minorBidi"/>
+                    <w:kern w:val="2"/>
+                    <w:sz w:val="21"/>
+                    <w:szCs w:val="24"/>
+                    <w:lang w:val="en-US" w:bidi="ar-SA"/>
+                  </w:rPr>
+                  <m:t>−kn</m:t>
+                </m:r>
+                <m:ctrlPr>
+                  <w:rPr>
+                    <w:rFonts w:ascii="Cambria Math" w:hAnsi="Cambria Math" w:cstheme="minorBidi"/>
+                    <w:i/>
+                    <w:kern w:val="2"/>
+                    <w:sz w:val="21"/>
+                    <w:szCs w:val="24"/>
+                    <w:lang w:val="en-US" w:bidi="ar-SA"/>
+                  </w:rPr>
+                </m:ctrlPr>
+              </m:num>
+              <m:den>
+                <m:r>
+                  <w:rPr>
+                    <w:rFonts w:ascii="Cambria Math" w:hAnsi="Cambria Math" w:cstheme="minorBidi"/>
+                    <w:kern w:val="2"/>
+                    <w:sz w:val="21"/>
+                    <w:szCs w:val="24"/>
+                    <w:lang w:val="en-US" w:bidi="ar-SA"/>
+                  </w:rPr>
+                  <m:t>m</m:t>
+                </m:r>
+                <m:ctrlPr>
+                  <w:rPr>
+                    <w:rFonts w:ascii="Cambria Math" w:hAnsi="Cambria Math" w:cstheme="minorBidi"/>
+                    <w:i/>
+                    <w:kern w:val="2"/>
+                    <w:sz w:val="21"/>
+                    <w:szCs w:val="24"/>
+                    <w:lang w:val="en-US" w:bidi="ar-SA"/>
+                  </w:rPr>
+                </m:ctrlPr>
+              </m:den>
+            </m:f>
+            <m:ctrlPr>
+              <w:rPr>
+                <w:rFonts w:ascii="Cambria Math" w:hAnsi="Cambria Math" w:cstheme="minorBidi"/>
+                <w:i/>
+                <w:kern w:val="2"/>
+                <w:sz w:val="21"/>
+                <w:szCs w:val="24"/>
+                <w:lang w:val="en-US" w:bidi="ar-SA"/>
+              </w:rPr>
+            </m:ctrlPr>
+          </m:sup>
+        </m:sSup>
+      </m:oMath>
+      <w:r>
+        <w:rPr>
+          <w:rFonts w:ascii="Cambria Math" w:hAnsi="Cambria Math" w:cstheme="minorBidi"/>
+          <w:i w:val="0"/>
+          <w:kern w:val="2"/>
+          <w:sz w:val="21"/>
+          <w:szCs w:val="24"/>
+          <w:lang w:bidi="ar-SA"/>
+        </w:rPr>
+        <w:t xml:space="preserve">                               (5)</w:t>
+      </w:r>
+    </w:p>
+    <w:p>
+      <w:pPr>
+        <w:wordWrap/>
+        <w:jc w:val="left"/>
+        <w:rPr>
+          <w:rFonts w:hint="eastAsia" w:ascii="Cambria Math" w:hAnsi="Cambria Math" w:cstheme="minorBidi"/>
+          <w:i w:val="0"/>
+          <w:kern w:val="2"/>
+          <w:sz w:val="21"/>
+          <w:szCs w:val="24"/>
+          <w:lang w:val="en-US" w:eastAsia="zh-Hans" w:bidi="ar-SA"/>
+        </w:rPr>
+      </w:pPr>
+      <w:r>
+        <w:rPr>
+          <w:rFonts w:hint="eastAsia" w:ascii="Cambria Math" w:hAnsi="Cambria Math" w:cstheme="minorBidi"/>
+          <w:i w:val="0"/>
+          <w:kern w:val="2"/>
+          <w:sz w:val="21"/>
+          <w:szCs w:val="24"/>
+          <w:lang w:val="en-US" w:eastAsia="zh-Hans" w:bidi="ar-SA"/>
+        </w:rPr>
+        <w:t>其设置为</w:t>
+      </w:r>
+      <w:r>
+        <w:rPr>
+          <w:rFonts w:hint="default" w:ascii="Cambria Math" w:hAnsi="Cambria Math" w:cstheme="minorBidi"/>
+          <w:i w:val="0"/>
+          <w:kern w:val="2"/>
+          <w:sz w:val="21"/>
+          <w:szCs w:val="24"/>
+          <w:lang w:eastAsia="zh-Hans" w:bidi="ar-SA"/>
+        </w:rPr>
+        <w:t>1</w:t>
+      </w:r>
+      <w:r>
+        <w:rPr>
+          <w:rFonts w:hint="eastAsia" w:ascii="Cambria Math" w:hAnsi="Cambria Math" w:cstheme="minorBidi"/>
+          <w:i w:val="0"/>
+          <w:kern w:val="2"/>
+          <w:sz w:val="21"/>
+          <w:szCs w:val="24"/>
+          <w:lang w:val="en-US" w:eastAsia="zh-Hans" w:bidi="ar-SA"/>
+        </w:rPr>
+        <w:t>的概率为</w:t>
+      </w:r>
+    </w:p>
+    <w:p>
+      <w:pPr>
+        <w:wordWrap w:val="0"/>
+        <w:jc w:val="right"/>
+        <w:rPr>
+          <w:rFonts w:ascii="Cambria Math" w:hAnsi="Cambria Math" w:cstheme="minorBidi"/>
+          <w:i w:val="0"/>
+          <w:kern w:val="2"/>
+          <w:sz w:val="21"/>
+          <w:szCs w:val="24"/>
+          <w:lang w:bidi="ar-SA"/>
+        </w:rPr>
+      </w:pPr>
+      <m:oMath>
+        <m:r>
+          <m:rPr>
+            <m:sty m:val="p"/>
+          </m:rPr>
+          <w:rPr>
+            <w:rFonts w:ascii="Cambria Math" w:hAnsi="Cambria Math" w:cstheme="minorBidi"/>
+            <w:kern w:val="2"/>
+            <w:sz w:val="21"/>
+            <w:szCs w:val="24"/>
+            <w:lang w:val="en-US" w:bidi="ar-SA"/>
+          </w:rPr>
+          <m:t>1−</m:t>
+        </m:r>
+        <m:sSup>
+          <m:sSupPr>
+            <m:ctrlPr>
+              <w:rPr>
+                <w:rFonts w:ascii="Cambria Math" w:hAnsi="Cambria Math" w:cstheme="minorBidi"/>
+                <w:i/>
+                <w:kern w:val="2"/>
+                <w:sz w:val="21"/>
+                <w:szCs w:val="24"/>
+                <w:lang w:val="en-US" w:bidi="ar-SA"/>
+              </w:rPr>
+            </m:ctrlPr>
+          </m:sSupPr>
+          <m:e>
+            <m:d>
+              <m:dPr>
+                <m:ctrlPr>
+                  <w:rPr>
+                    <w:rFonts w:ascii="Cambria Math" w:hAnsi="Cambria Math" w:cstheme="minorBidi"/>
+                    <w:i/>
+                    <w:kern w:val="2"/>
+                    <w:sz w:val="21"/>
+                    <w:szCs w:val="24"/>
+                    <w:lang w:val="en-US" w:bidi="ar-SA"/>
+                  </w:rPr>
+                </m:ctrlPr>
+              </m:dPr>
+              <m:e>
+                <m:r>
+                  <w:rPr>
+                    <w:rFonts w:ascii="Cambria Math" w:hAnsi="Cambria Math" w:cstheme="minorBidi"/>
+                    <w:kern w:val="2"/>
+                    <w:sz w:val="21"/>
+                    <w:szCs w:val="24"/>
+                    <w:lang w:val="en-US" w:bidi="ar-SA"/>
+                  </w:rPr>
+                  <m:t>1−</m:t>
+                </m:r>
+                <m:f>
+                  <m:fPr>
+                    <m:ctrlPr>
+                      <w:rPr>
+                        <w:rFonts w:ascii="Cambria Math" w:hAnsi="Cambria Math" w:cstheme="minorBidi"/>
+                        <w:i/>
+                        <w:kern w:val="2"/>
+                        <w:sz w:val="21"/>
+                        <w:szCs w:val="24"/>
+                        <w:lang w:val="en-US" w:bidi="ar-SA"/>
+                      </w:rPr>
+                    </m:ctrlPr>
+                  </m:fPr>
+                  <m:num>
+                    <m:r>
+                      <w:rPr>
+                        <w:rFonts w:ascii="Cambria Math" w:hAnsi="Cambria Math" w:cstheme="minorBidi"/>
+                        <w:kern w:val="2"/>
+                        <w:sz w:val="21"/>
+                        <w:szCs w:val="24"/>
+                        <w:lang w:val="en-US" w:bidi="ar-SA"/>
+                      </w:rPr>
+                      <m:t>1</m:t>
+                    </m:r>
+                    <m:ctrlPr>
+                      <w:rPr>
+                        <w:rFonts w:ascii="Cambria Math" w:hAnsi="Cambria Math" w:cstheme="minorBidi"/>
+                        <w:i/>
+                        <w:kern w:val="2"/>
+                        <w:sz w:val="21"/>
+                        <w:szCs w:val="24"/>
+                        <w:lang w:val="en-US" w:bidi="ar-SA"/>
+                      </w:rPr>
+                    </m:ctrlPr>
+                  </m:num>
+                  <m:den>
+                    <m:r>
+                      <w:rPr>
+                        <w:rFonts w:ascii="Cambria Math" w:hAnsi="Cambria Math" w:cstheme="minorBidi"/>
+                        <w:kern w:val="2"/>
+                        <w:sz w:val="21"/>
+                        <w:szCs w:val="24"/>
+                        <w:lang w:val="en-US" w:bidi="ar-SA"/>
+                      </w:rPr>
+                      <m:t>m</m:t>
+                    </m:r>
+                    <m:ctrlPr>
+                      <w:rPr>
+                        <w:rFonts w:ascii="Cambria Math" w:hAnsi="Cambria Math" w:cstheme="minorBidi"/>
+                        <w:i/>
+                        <w:kern w:val="2"/>
+                        <w:sz w:val="21"/>
+                        <w:szCs w:val="24"/>
+                        <w:lang w:val="en-US" w:bidi="ar-SA"/>
+                      </w:rPr>
+                    </m:ctrlPr>
+                  </m:den>
+                </m:f>
+                <m:ctrlPr>
+                  <w:rPr>
+                    <w:rFonts w:ascii="Cambria Math" w:hAnsi="Cambria Math" w:cstheme="minorBidi"/>
+                    <w:i/>
+                    <w:kern w:val="2"/>
+                    <w:sz w:val="21"/>
+                    <w:szCs w:val="24"/>
+                    <w:lang w:val="en-US" w:bidi="ar-SA"/>
+                  </w:rPr>
+                </m:ctrlPr>
+              </m:e>
+            </m:d>
+            <m:ctrlPr>
+              <w:rPr>
+                <w:rFonts w:ascii="Cambria Math" w:hAnsi="Cambria Math" w:cstheme="minorBidi"/>
+                <w:i/>
+                <w:kern w:val="2"/>
+                <w:sz w:val="21"/>
+                <w:szCs w:val="24"/>
+                <w:lang w:val="en-US" w:bidi="ar-SA"/>
+              </w:rPr>
+            </m:ctrlPr>
+          </m:e>
+          <m:sup>
+            <m:r>
+              <w:rPr>
+                <w:rFonts w:ascii="Cambria Math" w:hAnsi="Cambria Math" w:cstheme="minorBidi"/>
+                <w:kern w:val="2"/>
+                <w:sz w:val="21"/>
+                <w:szCs w:val="24"/>
+                <w:lang w:val="en-US" w:bidi="ar-SA"/>
+              </w:rPr>
+              <m:t>kn</m:t>
+            </m:r>
+            <m:ctrlPr>
+              <w:rPr>
+                <w:rFonts w:ascii="Cambria Math" w:hAnsi="Cambria Math" w:cstheme="minorBidi"/>
+                <w:i/>
+                <w:kern w:val="2"/>
+                <w:sz w:val="21"/>
+                <w:szCs w:val="24"/>
+                <w:lang w:val="en-US" w:bidi="ar-SA"/>
+              </w:rPr>
+            </m:ctrlPr>
+          </m:sup>
+        </m:sSup>
+        <m:r>
+          <w:rPr>
+            <w:rFonts w:ascii="Cambria Math" w:hAnsi="Cambria Math" w:cstheme="minorBidi"/>
+            <w:kern w:val="2"/>
+            <w:sz w:val="21"/>
+            <w:szCs w:val="24"/>
+            <w:lang w:val="en-US" w:bidi="ar-SA"/>
+          </w:rPr>
+          <m:t>≈1−</m:t>
+        </m:r>
+        <m:sSup>
+          <m:sSupPr>
+            <m:ctrlPr>
+              <w:rPr>
+                <w:rFonts w:ascii="Cambria Math" w:hAnsi="Cambria Math" w:cstheme="minorBidi"/>
+                <w:i/>
+                <w:kern w:val="2"/>
+                <w:sz w:val="21"/>
+                <w:szCs w:val="24"/>
+                <w:lang w:val="en-US" w:bidi="ar-SA"/>
+              </w:rPr>
+            </m:ctrlPr>
+          </m:sSupPr>
+          <m:e>
+            <m:r>
+              <w:rPr>
+                <w:rFonts w:ascii="Cambria Math" w:hAnsi="Cambria Math" w:cstheme="minorBidi"/>
+                <w:kern w:val="2"/>
+                <w:sz w:val="21"/>
+                <w:szCs w:val="24"/>
+                <w:lang w:val="en-US" w:bidi="ar-SA"/>
+              </w:rPr>
+              <m:t>e</m:t>
+            </m:r>
+            <m:ctrlPr>
+              <w:rPr>
+                <w:rFonts w:ascii="Cambria Math" w:hAnsi="Cambria Math" w:cstheme="minorBidi"/>
+                <w:i/>
+                <w:kern w:val="2"/>
+                <w:sz w:val="21"/>
+                <w:szCs w:val="24"/>
+                <w:lang w:val="en-US" w:bidi="ar-SA"/>
+              </w:rPr>
+            </m:ctrlPr>
+          </m:e>
+          <m:sup>
+            <m:f>
+              <m:fPr>
+                <m:type m:val="lin"/>
+                <m:ctrlPr>
+                  <w:rPr>
+                    <w:rFonts w:ascii="Cambria Math" w:hAnsi="Cambria Math" w:cstheme="minorBidi"/>
+                    <w:i/>
+                    <w:kern w:val="2"/>
+                    <w:sz w:val="21"/>
+                    <w:szCs w:val="24"/>
+                    <w:lang w:val="en-US" w:bidi="ar-SA"/>
+                  </w:rPr>
+                </m:ctrlPr>
+              </m:fPr>
+              <m:num>
+                <m:r>
+                  <w:rPr>
+                    <w:rFonts w:ascii="Cambria Math" w:hAnsi="Cambria Math" w:cstheme="minorBidi"/>
+                    <w:kern w:val="2"/>
+                    <w:sz w:val="21"/>
+                    <w:szCs w:val="24"/>
+                    <w:lang w:val="en-US" w:bidi="ar-SA"/>
+                  </w:rPr>
+                  <m:t>−kn</m:t>
+                </m:r>
+                <m:ctrlPr>
+                  <w:rPr>
+                    <w:rFonts w:ascii="Cambria Math" w:hAnsi="Cambria Math" w:cstheme="minorBidi"/>
+                    <w:i/>
+                    <w:kern w:val="2"/>
+                    <w:sz w:val="21"/>
+                    <w:szCs w:val="24"/>
+                    <w:lang w:val="en-US" w:bidi="ar-SA"/>
+                  </w:rPr>
+                </m:ctrlPr>
+              </m:num>
+              <m:den>
+                <m:r>
+                  <w:rPr>
+                    <w:rFonts w:ascii="Cambria Math" w:hAnsi="Cambria Math" w:cstheme="minorBidi"/>
+                    <w:kern w:val="2"/>
+                    <w:sz w:val="21"/>
+                    <w:szCs w:val="24"/>
+                    <w:lang w:val="en-US" w:bidi="ar-SA"/>
+                  </w:rPr>
+                  <m:t>m</m:t>
+                </m:r>
+                <m:ctrlPr>
+                  <w:rPr>
+                    <w:rFonts w:ascii="Cambria Math" w:hAnsi="Cambria Math" w:cstheme="minorBidi"/>
+                    <w:i/>
+                    <w:kern w:val="2"/>
+                    <w:sz w:val="21"/>
+                    <w:szCs w:val="24"/>
+                    <w:lang w:val="en-US" w:bidi="ar-SA"/>
+                  </w:rPr>
+                </m:ctrlPr>
+              </m:den>
+            </m:f>
+            <m:ctrlPr>
+              <w:rPr>
+                <w:rFonts w:ascii="Cambria Math" w:hAnsi="Cambria Math" w:cstheme="minorBidi"/>
+                <w:i/>
+                <w:kern w:val="2"/>
+                <w:sz w:val="21"/>
+                <w:szCs w:val="24"/>
+                <w:lang w:val="en-US" w:bidi="ar-SA"/>
+              </w:rPr>
+            </m:ctrlPr>
+          </m:sup>
+        </m:sSup>
+      </m:oMath>
+      <w:r>
+        <w:rPr>
+          <w:rFonts w:ascii="Cambria Math" w:hAnsi="Cambria Math" w:cstheme="minorBidi"/>
+          <w:i w:val="0"/>
+          <w:kern w:val="2"/>
+          <w:sz w:val="21"/>
+          <w:szCs w:val="24"/>
+          <w:lang w:bidi="ar-SA"/>
+        </w:rPr>
+        <w:t xml:space="preserve">                           (6)</w:t>
+      </w:r>
+    </w:p>
+    <w:p>
+      <w:pPr>
+        <w:wordWrap/>
+        <w:jc w:val="left"/>
+        <w:rPr>
+          <w:rFonts w:hint="eastAsia" w:ascii="Cambria Math" w:hAnsi="Cambria Math" w:cstheme="minorBidi"/>
+          <w:i w:val="0"/>
+          <w:kern w:val="2"/>
+          <w:sz w:val="21"/>
+          <w:szCs w:val="24"/>
+          <w:lang w:val="en-US" w:eastAsia="zh-Hans" w:bidi="ar-SA"/>
+        </w:rPr>
+      </w:pPr>
+      <w:r>
+        <w:rPr>
+          <w:rFonts w:hint="eastAsia" w:ascii="Cambria Math" w:hAnsi="Cambria Math" w:cstheme="minorBidi"/>
+          <w:i w:val="0"/>
+          <w:kern w:val="2"/>
+          <w:sz w:val="21"/>
+          <w:szCs w:val="24"/>
+          <w:lang w:val="en-US" w:eastAsia="zh-Hans" w:bidi="ar-SA"/>
+        </w:rPr>
+        <w:t>现在加入一个新的数据，那么其对应的k个bit均设置为</w:t>
+      </w:r>
+      <w:r>
+        <w:rPr>
+          <w:rFonts w:hint="default" w:ascii="Cambria Math" w:hAnsi="Cambria Math" w:cstheme="minorBidi"/>
+          <w:i w:val="0"/>
+          <w:kern w:val="2"/>
+          <w:sz w:val="21"/>
+          <w:szCs w:val="24"/>
+          <w:lang w:eastAsia="zh-Hans" w:bidi="ar-SA"/>
+        </w:rPr>
+        <w:t>1</w:t>
+      </w:r>
+      <w:r>
+        <w:rPr>
+          <w:rFonts w:hint="eastAsia" w:ascii="Cambria Math" w:hAnsi="Cambria Math" w:cstheme="minorBidi"/>
+          <w:i w:val="0"/>
+          <w:kern w:val="2"/>
+          <w:sz w:val="21"/>
+          <w:szCs w:val="24"/>
+          <w:lang w:val="en-US" w:eastAsia="zh-Hans" w:bidi="ar-SA"/>
+        </w:rPr>
+        <w:t>的概率为，</w:t>
+      </w:r>
+    </w:p>
+    <w:p>
+      <w:pPr>
+        <w:wordWrap w:val="0"/>
+        <w:jc w:val="right"/>
+        <w:rPr>
+          <w:rFonts w:ascii="Cambria Math" w:hAnsi="Cambria Math" w:cstheme="minorBidi"/>
+          <w:i w:val="0"/>
+          <w:kern w:val="2"/>
+          <w:sz w:val="21"/>
+          <w:szCs w:val="24"/>
+          <w:lang w:bidi="ar-SA"/>
+        </w:rPr>
+      </w:pPr>
+      <m:oMath>
+        <m:r>
+          <m:rPr>
+            <m:sty m:val="p"/>
+          </m:rPr>
+          <w:rPr>
+            <w:rFonts w:ascii="Cambria Math" w:hAnsi="Cambria Math" w:cstheme="minorBidi"/>
+            <w:kern w:val="2"/>
+            <w:sz w:val="21"/>
+            <w:szCs w:val="24"/>
+            <w:lang w:val="en-US" w:bidi="ar-SA"/>
+          </w:rPr>
+          <m:t>ϵ=</m:t>
+        </m:r>
+        <m:sSup>
+          <m:sSupPr>
+            <m:ctrlPr>
+              <w:rPr>
+                <w:rFonts w:ascii="Cambria Math" w:hAnsi="Cambria Math" w:cstheme="minorBidi"/>
+                <w:kern w:val="2"/>
+                <w:sz w:val="21"/>
+                <w:szCs w:val="24"/>
+                <w:lang w:val="en-US" w:bidi="ar-SA"/>
+              </w:rPr>
+            </m:ctrlPr>
+          </m:sSupPr>
+          <m:e>
+            <m:d>
+              <m:dPr>
+                <m:ctrlPr>
+                  <w:rPr>
+                    <w:rFonts w:ascii="Cambria Math" w:hAnsi="Cambria Math" w:cstheme="minorBidi"/>
+                    <w:kern w:val="2"/>
+                    <w:sz w:val="21"/>
+                    <w:szCs w:val="24"/>
+                    <w:lang w:val="en-US" w:bidi="ar-SA"/>
+                  </w:rPr>
+                </m:ctrlPr>
+              </m:dPr>
+              <m:e>
+                <m:r>
+                  <m:rPr>
+                    <m:sty m:val="p"/>
+                  </m:rPr>
+                  <w:rPr>
+                    <w:rFonts w:ascii="Cambria Math" w:hAnsi="Cambria Math" w:cstheme="minorBidi"/>
+                    <w:kern w:val="2"/>
+                    <w:sz w:val="21"/>
+                    <w:szCs w:val="24"/>
+                    <w:lang w:val="en-US" w:bidi="ar-SA"/>
+                  </w:rPr>
+                  <m:t>1−</m:t>
+                </m:r>
+                <m:sSup>
+                  <m:sSupPr>
+                    <m:ctrlPr>
+                      <w:rPr>
+                        <w:rFonts w:ascii="Cambria Math" w:hAnsi="Cambria Math" w:cstheme="minorBidi"/>
+                        <w:i/>
+                        <w:kern w:val="2"/>
+                        <w:sz w:val="21"/>
+                        <w:szCs w:val="24"/>
+                        <w:lang w:val="en-US" w:bidi="ar-SA"/>
+                      </w:rPr>
+                    </m:ctrlPr>
+                  </m:sSupPr>
+                  <m:e>
+                    <m:d>
+                      <m:dPr>
+                        <m:ctrlPr>
+                          <w:rPr>
+                            <w:rFonts w:ascii="Cambria Math" w:hAnsi="Cambria Math" w:cstheme="minorBidi"/>
+                            <w:i/>
+                            <w:kern w:val="2"/>
+                            <w:sz w:val="21"/>
+                            <w:szCs w:val="24"/>
+                            <w:lang w:val="en-US" w:bidi="ar-SA"/>
+                          </w:rPr>
+                        </m:ctrlPr>
+                      </m:dPr>
+                      <m:e>
+                        <m:r>
+                          <w:rPr>
+                            <w:rFonts w:ascii="Cambria Math" w:hAnsi="Cambria Math" w:cstheme="minorBidi"/>
+                            <w:kern w:val="2"/>
+                            <w:sz w:val="21"/>
+                            <w:szCs w:val="24"/>
+                            <w:lang w:val="en-US" w:bidi="ar-SA"/>
+                          </w:rPr>
+                          <m:t>1−</m:t>
+                        </m:r>
+                        <m:f>
+                          <m:fPr>
+                            <m:ctrlPr>
+                              <w:rPr>
+                                <w:rFonts w:ascii="Cambria Math" w:hAnsi="Cambria Math" w:cstheme="minorBidi"/>
+                                <w:i/>
+                                <w:kern w:val="2"/>
+                                <w:sz w:val="21"/>
+                                <w:szCs w:val="24"/>
+                                <w:lang w:val="en-US" w:bidi="ar-SA"/>
+                              </w:rPr>
+                            </m:ctrlPr>
+                          </m:fPr>
+                          <m:num>
+                            <m:r>
+                              <w:rPr>
+                                <w:rFonts w:ascii="Cambria Math" w:hAnsi="Cambria Math" w:cstheme="minorBidi"/>
+                                <w:kern w:val="2"/>
+                                <w:sz w:val="21"/>
+                                <w:szCs w:val="24"/>
+                                <w:lang w:val="en-US" w:bidi="ar-SA"/>
+                              </w:rPr>
+                              <m:t>1</m:t>
+                            </m:r>
+                            <m:ctrlPr>
+                              <w:rPr>
+                                <w:rFonts w:ascii="Cambria Math" w:hAnsi="Cambria Math" w:cstheme="minorBidi"/>
+                                <w:i/>
+                                <w:kern w:val="2"/>
+                                <w:sz w:val="21"/>
+                                <w:szCs w:val="24"/>
+                                <w:lang w:val="en-US" w:bidi="ar-SA"/>
+                              </w:rPr>
+                            </m:ctrlPr>
+                          </m:num>
+                          <m:den>
+                            <m:r>
+                              <w:rPr>
+                                <w:rFonts w:ascii="Cambria Math" w:hAnsi="Cambria Math" w:cstheme="minorBidi"/>
+                                <w:kern w:val="2"/>
+                                <w:sz w:val="21"/>
+                                <w:szCs w:val="24"/>
+                                <w:lang w:val="en-US" w:bidi="ar-SA"/>
+                              </w:rPr>
+                              <m:t>m</m:t>
+                            </m:r>
+                            <m:ctrlPr>
+                              <w:rPr>
+                                <w:rFonts w:ascii="Cambria Math" w:hAnsi="Cambria Math" w:cstheme="minorBidi"/>
+                                <w:i/>
+                                <w:kern w:val="2"/>
+                                <w:sz w:val="21"/>
+                                <w:szCs w:val="24"/>
+                                <w:lang w:val="en-US" w:bidi="ar-SA"/>
+                              </w:rPr>
+                            </m:ctrlPr>
+                          </m:den>
+                        </m:f>
+                        <m:ctrlPr>
+                          <w:rPr>
+                            <w:rFonts w:ascii="Cambria Math" w:hAnsi="Cambria Math" w:cstheme="minorBidi"/>
+                            <w:i/>
+                            <w:kern w:val="2"/>
+                            <w:sz w:val="21"/>
+                            <w:szCs w:val="24"/>
+                            <w:lang w:val="en-US" w:bidi="ar-SA"/>
+                          </w:rPr>
+                        </m:ctrlPr>
+                      </m:e>
+                    </m:d>
+                    <m:ctrlPr>
+                      <w:rPr>
+                        <w:rFonts w:ascii="Cambria Math" w:hAnsi="Cambria Math" w:cstheme="minorBidi"/>
+                        <w:i/>
+                        <w:kern w:val="2"/>
+                        <w:sz w:val="21"/>
+                        <w:szCs w:val="24"/>
+                        <w:lang w:val="en-US" w:bidi="ar-SA"/>
+                      </w:rPr>
+                    </m:ctrlPr>
+                  </m:e>
+                  <m:sup>
+                    <m:r>
+                      <w:rPr>
+                        <w:rFonts w:ascii="Cambria Math" w:hAnsi="Cambria Math" w:cstheme="minorBidi"/>
+                        <w:kern w:val="2"/>
+                        <w:sz w:val="21"/>
+                        <w:szCs w:val="24"/>
+                        <w:lang w:val="en-US" w:bidi="ar-SA"/>
+                      </w:rPr>
+                      <m:t>kn</m:t>
+                    </m:r>
+                    <m:ctrlPr>
+                      <w:rPr>
+                        <w:rFonts w:ascii="Cambria Math" w:hAnsi="Cambria Math" w:cstheme="minorBidi"/>
+                        <w:i/>
+                        <w:kern w:val="2"/>
+                        <w:sz w:val="21"/>
+                        <w:szCs w:val="24"/>
+                        <w:lang w:val="en-US" w:bidi="ar-SA"/>
+                      </w:rPr>
+                    </m:ctrlPr>
+                  </m:sup>
+                </m:sSup>
+                <m:ctrlPr>
+                  <w:rPr>
+                    <w:rFonts w:ascii="Cambria Math" w:hAnsi="Cambria Math" w:cstheme="minorBidi"/>
+                    <w:kern w:val="2"/>
+                    <w:sz w:val="21"/>
+                    <w:szCs w:val="24"/>
+                    <w:lang w:val="en-US" w:bidi="ar-SA"/>
+                  </w:rPr>
+                </m:ctrlPr>
+              </m:e>
+            </m:d>
+            <m:ctrlPr>
               <w:rPr>
                 <w:rFonts w:ascii="Cambria Math" w:hAnsi="Cambria Math" w:cstheme="minorBidi"/>
                 <w:kern w:val="2"/>
@@ -2494,7 +2373,6 @@
               <m:t>k</m:t>
             </m:r>
             <m:ctrlPr>
-              <m:rPr/>
               <w:rPr>
                 <w:rFonts w:ascii="Cambria Math" w:hAnsi="Cambria Math" w:cstheme="minorBidi"/>
                 <w:kern w:val="2"/>
@@ -2721,7 +2599,6 @@
       <w:pPr>
         <w:wordWrap/>
         <w:jc w:val="right"/>
-        <m:rPr/>
         <w:rPr>
           <w:rFonts w:hint="eastAsia" w:ascii="Cambria Math" w:hAnsi="Cambria Math" w:cstheme="minorBidi"/>
           <w:i w:val="0"/>
@@ -2732,7 +2609,6 @@
         </w:rPr>
       </w:pPr>
       <w:r>
-        <m:rPr/>
         <w:rPr>
           <w:rFonts w:hint="eastAsia" w:ascii="Cambria Math" w:hAnsi="Cambria Math" w:cstheme="minorBidi"/>
           <w:i w:val="0"/>
@@ -2748,7 +2624,6 @@
       <w:pPr>
         <w:wordWrap w:val="0"/>
         <w:jc w:val="right"/>
-        <m:rPr/>
         <w:rPr>
           <w:rFonts w:ascii="Cambria Math" w:hAnsi="Cambria Math" w:cstheme="minorBidi"/>
           <w:i w:val="0"/>
@@ -2976,7 +2851,6 @@
         </m:func>
       </m:oMath>
       <w:r>
-        <m:rPr/>
         <w:rPr>
           <w:rFonts w:ascii="Cambria Math" w:hAnsi="Cambria Math" w:cstheme="minorBidi"/>
           <w:i w:val="0"/>
@@ -2992,7 +2866,6 @@
       <w:pPr>
         <w:wordWrap/>
         <w:jc w:val="left"/>
-        <m:rPr/>
         <w:rPr>
           <w:rFonts w:hint="eastAsia" w:ascii="Cambria Math" w:hAnsi="Cambria Math" w:cstheme="minorBidi"/>
           <w:i w:val="0"/>
@@ -3003,7 +2876,6 @@
         </w:rPr>
       </w:pPr>
       <w:r>
-        <m:rPr/>
         <w:rPr>
           <w:rFonts w:hint="eastAsia" w:ascii="Cambria Math" w:hAnsi="Cambria Math" w:cstheme="minorBidi"/>
           <w:i w:val="0"/>
@@ -3015,7 +2887,6 @@
         <w:t>则</w:t>
       </w:r>
       <w:r>
-        <m:rPr/>
         <w:rPr>
           <w:rFonts w:hint="default" w:ascii="Cambria Math" w:hAnsi="Cambria Math" w:cstheme="minorBidi"/>
           <w:i w:val="0"/>
@@ -3027,7 +2898,6 @@
         <w:t>(6)</w:t>
       </w:r>
       <w:r>
-        <m:rPr/>
         <w:rPr>
           <w:rFonts w:hint="eastAsia" w:ascii="Cambria Math" w:hAnsi="Cambria Math" w:cstheme="minorBidi"/>
           <w:i w:val="0"/>
@@ -3082,7 +2952,6 @@
           </m:sSupPr>
           <m:e>
             <m:r>
-              <m:rPr/>
               <w:rPr>
                 <w:rFonts w:ascii="Cambria Math" w:hAnsi="Cambria Math" w:cstheme="minorBidi"/>
                 <w:kern w:val="2"/>
@@ -3153,29 +3022,7 @@
           <w:szCs w:val="24"/>
           <w:lang w:eastAsia="zh-Hans" w:bidi="ar-SA"/>
         </w:rPr>
-        <w:t>(</w:t>
-      </w:r>
-      <w:r>
-        <w:rPr>
-          <w:rFonts w:ascii="Cambria Math" w:hAnsi="Cambria Math" w:cstheme="minorBidi"/>
-          <w:i w:val="0"/>
-          <w:kern w:val="2"/>
-          <w:sz w:val="21"/>
-          <w:szCs w:val="24"/>
-          <w:lang w:eastAsia="zh-Hans" w:bidi="ar-SA"/>
-        </w:rPr>
-        <w:t>8</w:t>
-      </w:r>
-      <w:r>
-        <w:rPr>
-          <w:rFonts w:ascii="Cambria Math" w:hAnsi="Cambria Math" w:cstheme="minorBidi"/>
-          <w:i w:val="0"/>
-          <w:kern w:val="2"/>
-          <w:sz w:val="21"/>
-          <w:szCs w:val="24"/>
-          <w:lang w:eastAsia="zh-Hans" w:bidi="ar-SA"/>
-        </w:rPr>
-        <w:t>)</w:t>
+        <w:t>(8)</w:t>
       </w:r>
     </w:p>
     <w:p>
@@ -3262,7 +3109,6 @@
       <w:pPr>
         <w:wordWrap w:val="0"/>
         <w:jc w:val="right"/>
-        <m:rPr/>
         <w:rPr>
           <w:rFonts w:ascii="Cambria Math" w:hAnsi="Cambria Math" w:cstheme="minorBidi"/>
           <w:i w:val="0"/>
@@ -3288,7 +3134,6 @@
           </m:fPr>
           <m:num>
             <m:r>
-              <m:rPr/>
               <w:rPr>
                 <w:rFonts w:ascii="Cambria Math" w:hAnsi="Cambria Math" w:cstheme="minorBidi"/>
                 <w:kern w:val="2"/>
@@ -3311,7 +3156,6 @@
           </m:num>
           <m:den>
             <m:r>
-              <m:rPr/>
               <w:rPr>
                 <w:rFonts w:ascii="Cambria Math" w:hAnsi="Cambria Math" w:cstheme="minorBidi"/>
                 <w:kern w:val="2"/>
@@ -3334,7 +3178,6 @@
           </m:den>
         </m:f>
         <m:r>
-          <m:rPr/>
           <w:rPr>
             <w:rFonts w:ascii="Cambria Math" w:hAnsi="Cambria Math" w:cstheme="minorBidi"/>
             <w:kern w:val="2"/>
@@ -3549,7 +3392,6 @@
         <m:f>
           <m:fPr>
             <m:ctrlPr>
-              <m:rPr/>
               <w:rPr>
                 <w:rFonts w:ascii="Cambria Math" w:hAnsi="Cambria Math" w:cstheme="minorBidi"/>
                 <w:kern w:val="2"/>
@@ -3681,7 +3523,6 @@
               </m:sup>
             </m:sSup>
             <m:ctrlPr>
-              <m:rPr/>
               <w:rPr>
                 <w:rFonts w:ascii="Cambria Math" w:hAnsi="Cambria Math" w:cstheme="minorBidi"/>
                 <w:kern w:val="2"/>
@@ -3708,7 +3549,6 @@
             <m:d>
               <m:dPr>
                 <m:ctrlPr>
-                  <m:rPr/>
                   <w:rPr>
                     <w:rFonts w:ascii="Cambria Math" w:hAnsi="Cambria Math" w:cstheme="minorBidi"/>
                     <w:kern w:val="2"/>
@@ -3837,7 +3677,6 @@
                   </m:sup>
                 </m:sSup>
                 <m:ctrlPr>
-                  <m:rPr/>
                   <w:rPr>
                     <w:rFonts w:ascii="Cambria Math" w:hAnsi="Cambria Math" w:cstheme="minorBidi"/>
                     <w:kern w:val="2"/>
@@ -3849,7 +3688,6 @@
               </m:e>
             </m:d>
             <m:ctrlPr>
-              <m:rPr/>
               <w:rPr>
                 <w:rFonts w:ascii="Cambria Math" w:hAnsi="Cambria Math" w:cstheme="minorBidi"/>
                 <w:kern w:val="2"/>
@@ -3875,7 +3713,6 @@
         </m:r>
       </m:oMath>
       <w:r>
-        <m:rPr/>
         <w:rPr>
           <w:rFonts w:ascii="Cambria Math" w:hAnsi="Cambria Math" w:cstheme="minorBidi"/>
           <w:i w:val="0"/>
@@ -3891,7 +3728,6 @@
       <w:pPr>
         <w:wordWrap/>
         <w:jc w:val="left"/>
-        <m:rPr/>
         <w:rPr>
           <w:rFonts w:hint="eastAsia" w:ascii="Cambria Math" w:hAnsi="Cambria Math" w:cstheme="minorBidi"/>
           <w:i w:val="0"/>
@@ -3902,7 +3738,6 @@
         </w:rPr>
       </w:pPr>
       <w:r>
-        <m:rPr/>
         <w:rPr>
           <w:rFonts w:hint="eastAsia" w:ascii="Cambria Math" w:hAnsi="Cambria Math" w:cstheme="minorBidi"/>
           <w:i w:val="0"/>
@@ -3918,7 +3753,6 @@
       <w:pPr>
         <w:wordWrap w:val="0"/>
         <w:jc w:val="right"/>
-        <m:rPr/>
         <w:rPr>
           <w:rFonts w:ascii="Cambria Math" w:hAnsi="Cambria Math" w:cstheme="minorBidi"/>
           <w:i w:val="0"/>
@@ -3946,7 +3780,6 @@
           <m:fPr>
             <m:type m:val="lin"/>
             <m:ctrlPr>
-              <m:rPr/>
               <w:rPr>
                 <w:rFonts w:ascii="Cambria Math" w:hAnsi="Cambria Math" w:cstheme="minorBidi"/>
                 <w:i w:val="0"/>
@@ -3972,7 +3805,6 @@
               <m:t>kn</m:t>
             </m:r>
             <m:ctrlPr>
-              <m:rPr/>
               <w:rPr>
                 <w:rFonts w:ascii="Cambria Math" w:hAnsi="Cambria Math" w:cstheme="minorBidi"/>
                 <w:i w:val="0"/>
@@ -3998,7 +3830,6 @@
               <m:t>m</m:t>
             </m:r>
             <m:ctrlPr>
-              <m:rPr/>
               <w:rPr>
                 <w:rFonts w:ascii="Cambria Math" w:hAnsi="Cambria Math" w:cstheme="minorBidi"/>
                 <w:i w:val="0"/>
@@ -4012,7 +3843,6 @@
         </m:f>
       </m:oMath>
       <w:r>
-        <m:rPr/>
         <w:rPr>
           <w:rFonts w:ascii="Cambria Math" w:hAnsi="Cambria Math" w:cstheme="minorBidi"/>
           <w:i w:val="0"/>
@@ -4135,7 +3965,6 @@
                   </m:e>
                   <m:sup>
                     <m:r>
-                      <m:rPr/>
                       <w:rPr>
                         <w:rFonts w:ascii="Cambria Math" w:hAnsi="Cambria Math" w:cstheme="minorBidi"/>
                         <w:kern w:val="2"/>
@@ -4216,20 +4045,7 @@
                 <w:szCs w:val="24"/>
                 <w:lang w:val="en-US" w:bidi="ar-SA"/>
               </w:rPr>
-              <m:t>x</m:t>
-            </m:r>
-            <m:r>
-              <m:rPr>
-                <m:sty m:val="p"/>
-              </m:rPr>
-              <w:rPr>
-                <w:rFonts w:ascii="Cambria Math" w:hAnsi="Cambria Math" w:cstheme="minorBidi"/>
-                <w:kern w:val="2"/>
-                <w:sz w:val="21"/>
-                <w:szCs w:val="24"/>
-                <w:lang w:val="en-US" w:bidi="ar-SA"/>
-              </w:rPr>
-              <m:t>∙</m:t>
+              <m:t>x∙</m:t>
             </m:r>
             <m:sSup>
               <m:sSupPr>
@@ -4268,7 +4084,6 @@
               </m:e>
               <m:sup>
                 <m:r>
-                  <m:rPr/>
                   <w:rPr>
                     <w:rFonts w:ascii="Cambria Math" w:hAnsi="Cambria Math" w:cstheme="minorBidi"/>
                     <w:kern w:val="2"/>
@@ -4361,7 +4176,6 @@
                   </m:e>
                   <m:sup>
                     <m:r>
-                      <m:rPr/>
                       <w:rPr>
                         <w:rFonts w:ascii="Cambria Math" w:hAnsi="Cambria Math" w:cstheme="minorBidi"/>
                         <w:kern w:val="2"/>
@@ -4440,29 +4254,7 @@
           <w:szCs w:val="24"/>
           <w:lang w:eastAsia="zh-Hans" w:bidi="ar-SA"/>
         </w:rPr>
-        <w:t>(1</w:t>
-      </w:r>
-      <w:r>
-        <w:rPr>
-          <w:rFonts w:ascii="Cambria Math" w:hAnsi="Cambria Math" w:cstheme="minorBidi"/>
-          <w:i w:val="0"/>
-          <w:kern w:val="2"/>
-          <w:sz w:val="21"/>
-          <w:szCs w:val="24"/>
-          <w:lang w:eastAsia="zh-Hans" w:bidi="ar-SA"/>
-        </w:rPr>
-        <w:t>1</w:t>
-      </w:r>
-      <w:r>
-        <w:rPr>
-          <w:rFonts w:ascii="Cambria Math" w:hAnsi="Cambria Math" w:cstheme="minorBidi"/>
-          <w:i w:val="0"/>
-          <w:kern w:val="2"/>
-          <w:sz w:val="21"/>
-          <w:szCs w:val="24"/>
-          <w:lang w:eastAsia="zh-Hans" w:bidi="ar-SA"/>
-        </w:rPr>
-        <w:t>)</w:t>
+        <w:t>(11)</w:t>
       </w:r>
     </w:p>
     <w:p>
@@ -4613,7 +4405,6 @@
                   </m:sup>
                 </m:sSup>
                 <m:r>
-                  <m:rPr/>
                   <w:rPr>
                     <w:rFonts w:ascii="Cambria Math" w:hAnsi="Cambria Math" w:cstheme="minorBidi"/>
                     <w:kern w:val="2"/>
@@ -4669,20 +4460,7 @@
                 <w:szCs w:val="24"/>
                 <w:lang w:val="en-US" w:bidi="ar-SA"/>
               </w:rPr>
-              <m:t>−</m:t>
-            </m:r>
-            <m:r>
-              <m:rPr>
-                <m:sty m:val="p"/>
-              </m:rPr>
-              <w:rPr>
-                <w:rFonts w:ascii="Cambria Math" w:hAnsi="Cambria Math" w:cstheme="minorBidi"/>
-                <w:kern w:val="2"/>
-                <w:sz w:val="21"/>
-                <w:szCs w:val="24"/>
-                <w:lang w:val="en-US" w:bidi="ar-SA"/>
-              </w:rPr>
-              <m:t>ln</m:t>
+              <m:t>−ln</m:t>
             </m:r>
             <m:ctrlPr>
               <w:rPr>
@@ -4917,18 +4695,7 @@
                     <w:szCs w:val="24"/>
                     <w:lang w:val="en-US" w:bidi="ar-SA"/>
                   </w:rPr>
-                  <m:t>−</m:t>
-                </m:r>
-                <m:r>
-                  <m:rPr/>
-                  <w:rPr>
-                    <w:rFonts w:ascii="Cambria Math" w:hAnsi="Cambria Math" w:cstheme="minorBidi"/>
-                    <w:kern w:val="2"/>
-                    <w:sz w:val="21"/>
-                    <w:szCs w:val="24"/>
-                    <w:lang w:val="en-US" w:bidi="ar-SA"/>
-                  </w:rPr>
-                  <m:t>1</m:t>
+                  <m:t>−1</m:t>
                 </m:r>
                 <m:ctrlPr>
                   <w:rPr>
@@ -5116,20 +4883,7 @@
             <w:szCs w:val="24"/>
             <w:lang w:val="en-US" w:bidi="ar-SA"/>
           </w:rPr>
-          <m:t>−x</m:t>
-        </m:r>
-        <m:r>
-          <m:rPr>
-            <m:sty m:val="p"/>
-          </m:rPr>
-          <w:rPr>
-            <w:rFonts w:ascii="Cambria Math" w:hAnsi="Cambria Math" w:cstheme="minorBidi"/>
-            <w:kern w:val="2"/>
-            <w:sz w:val="21"/>
-            <w:szCs w:val="24"/>
-            <w:lang w:val="en-US" w:bidi="ar-SA"/>
-          </w:rPr>
-          <m:t>+</m:t>
+          <m:t>−x+</m:t>
         </m:r>
         <m:f>
           <m:fPr>
@@ -5282,20 +5036,7 @@
             <w:szCs w:val="24"/>
             <w:lang w:val="en-US" w:bidi="ar-SA"/>
           </w:rPr>
-          <m:t>=</m:t>
-        </m:r>
-        <m:r>
-          <m:rPr>
-            <m:sty m:val="p"/>
-          </m:rPr>
-          <w:rPr>
-            <w:rFonts w:ascii="Cambria Math" w:hAnsi="Cambria Math" w:cstheme="minorBidi"/>
-            <w:kern w:val="2"/>
-            <w:sz w:val="21"/>
-            <w:szCs w:val="24"/>
-            <w:lang w:val="en-US" w:bidi="ar-SA"/>
-          </w:rPr>
-          <m:t>0</m:t>
+          <m:t>=0</m:t>
         </m:r>
       </m:oMath>
       <w:r>
@@ -5319,29 +5060,7 @@
           <w:szCs w:val="24"/>
           <w:lang w:eastAsia="zh-Hans" w:bidi="ar-SA"/>
         </w:rPr>
-        <w:t>(1</w:t>
-      </w:r>
-      <w:r>
-        <w:rPr>
-          <w:rFonts w:ascii="Cambria Math" w:hAnsi="Cambria Math" w:cstheme="minorBidi"/>
-          <w:i w:val="0"/>
-          <w:kern w:val="2"/>
-          <w:sz w:val="21"/>
-          <w:szCs w:val="24"/>
-          <w:lang w:eastAsia="zh-Hans" w:bidi="ar-SA"/>
-        </w:rPr>
-        <w:t>2</w:t>
-      </w:r>
-      <w:r>
-        <w:rPr>
-          <w:rFonts w:ascii="Cambria Math" w:hAnsi="Cambria Math" w:cstheme="minorBidi"/>
-          <w:i w:val="0"/>
-          <w:kern w:val="2"/>
-          <w:sz w:val="21"/>
-          <w:szCs w:val="24"/>
-          <w:lang w:eastAsia="zh-Hans" w:bidi="ar-SA"/>
-        </w:rPr>
-        <w:t>)</w:t>
+        <w:t>(12)</w:t>
       </w:r>
     </w:p>
     <w:p>
@@ -5474,20 +5193,7 @@
                 <w:szCs w:val="24"/>
                 <w:lang w:val="en-US" w:bidi="ar-SA"/>
               </w:rPr>
-              <m:t>∙</m:t>
-            </m:r>
-            <m:r>
-              <m:rPr>
-                <m:sty m:val="p"/>
-              </m:rPr>
-              <w:rPr>
-                <w:rFonts w:ascii="Cambria Math" w:hAnsi="Cambria Math" w:cstheme="minorBidi"/>
-                <w:kern w:val="2"/>
-                <w:sz w:val="21"/>
-                <w:szCs w:val="24"/>
-                <w:lang w:val="en-US" w:bidi="ar-SA"/>
-              </w:rPr>
-              <m:t>ln</m:t>
+              <m:t>∙ln</m:t>
             </m:r>
             <m:ctrlPr>
               <w:rPr>
@@ -5719,37 +5425,10 @@
             <w:szCs w:val="24"/>
             <w:lang w:val="en-US" w:bidi="ar-SA"/>
           </w:rPr>
-          <m:t>∙</m:t>
-        </m:r>
-        <m:r>
-          <m:rPr>
-            <m:sty m:val="p"/>
-          </m:rPr>
-          <w:rPr>
-            <w:rFonts w:ascii="Cambria Math" w:hAnsi="Cambria Math" w:cstheme="minorBidi"/>
-            <w:kern w:val="2"/>
-            <w:sz w:val="21"/>
-            <w:szCs w:val="24"/>
-            <w:lang w:val="en-US" w:bidi="ar-SA"/>
-          </w:rPr>
-          <m:t>x+</m:t>
-        </m:r>
-        <m:r>
-          <m:rPr>
-            <m:sty m:val="p"/>
-          </m:rPr>
-          <w:rPr>
-            <w:rFonts w:ascii="Cambria Math" w:hAnsi="Cambria Math" w:cstheme="minorBidi"/>
-            <w:kern w:val="2"/>
-            <w:sz w:val="21"/>
-            <w:szCs w:val="24"/>
-            <w:lang w:val="en-US" w:bidi="ar-SA"/>
-          </w:rPr>
-          <m:t>x</m:t>
+          <m:t>∙x+x</m:t>
         </m:r>
       </m:oMath>
       <w:r>
-        <m:rPr/>
         <w:rPr>
           <w:rFonts w:ascii="Cambria Math" w:hAnsi="Cambria Math" w:cstheme="minorBidi"/>
           <w:i w:val="0"/>
@@ -5769,29 +5448,7 @@
           <w:szCs w:val="24"/>
           <w:lang w:eastAsia="zh-Hans" w:bidi="ar-SA"/>
         </w:rPr>
-        <w:t>(1</w:t>
-      </w:r>
-      <w:r>
-        <w:rPr>
-          <w:rFonts w:ascii="Cambria Math" w:hAnsi="Cambria Math" w:cstheme="minorBidi"/>
-          <w:i w:val="0"/>
-          <w:kern w:val="2"/>
-          <w:sz w:val="21"/>
-          <w:szCs w:val="24"/>
-          <w:lang w:eastAsia="zh-Hans" w:bidi="ar-SA"/>
-        </w:rPr>
-        <w:t>3</w:t>
-      </w:r>
-      <w:r>
-        <w:rPr>
-          <w:rFonts w:ascii="Cambria Math" w:hAnsi="Cambria Math" w:cstheme="minorBidi"/>
-          <w:i w:val="0"/>
-          <w:kern w:val="2"/>
-          <w:sz w:val="21"/>
-          <w:szCs w:val="24"/>
-          <w:lang w:eastAsia="zh-Hans" w:bidi="ar-SA"/>
-        </w:rPr>
-        <w:t>)</w:t>
+        <w:t>(13)</w:t>
       </w:r>
     </w:p>
     <w:p>
@@ -5808,7 +5465,6 @@
         </w:rPr>
       </w:pPr>
       <w:r>
-        <m:rPr/>
         <w:rPr>
           <w:rFonts w:hint="eastAsia" w:ascii="Cambria Math" w:hAnsi="Cambria Math" w:cstheme="minorBidi"/>
           <w:i w:val="0"/>
@@ -5886,7 +5542,7 @@
             <w:szCs w:val="24"/>
             <w:lang w:val="en-US" w:bidi="ar-SA"/>
           </w:rPr>
-          <m:t>−1</m:t>
+          <m:t>−1=1</m:t>
         </m:r>
       </m:oMath>
       <w:r>
@@ -5971,7 +5627,6 @@
       <w:pPr>
         <w:wordWrap/>
         <w:jc w:val="both"/>
-        <m:rPr/>
         <w:rPr>
           <w:rFonts w:hint="eastAsia" w:ascii="Cambria Math" w:hAnsi="Cambria Math" w:cstheme="minorBidi"/>
           <w:i w:val="0"/>
@@ -6041,7 +5696,6 @@
           </m:sup>
         </m:sSup>
         <m:r>
-          <m:rPr/>
           <w:rPr>
             <w:rFonts w:ascii="Cambria Math" w:hAnsi="Cambria Math" w:cstheme="minorBidi"/>
             <w:kern w:val="2"/>
@@ -6053,7 +5707,6 @@
         </m:r>
       </m:oMath>
       <w:r>
-        <m:rPr/>
         <w:rPr>
           <w:rFonts w:hint="eastAsia" w:ascii="Cambria Math" w:hAnsi="Cambria Math" w:cstheme="minorBidi"/>
           <w:i w:val="0"/>
@@ -6342,7 +5995,6 @@
       <w:pPr>
         <w:wordWrap/>
         <w:jc w:val="right"/>
-        <m:rPr/>
         <w:rPr>
           <w:rFonts w:hint="eastAsia" w:ascii="Cambria Math" w:hAnsi="Cambria Math" w:cstheme="minorBidi"/>
           <w:b w:val="0"/>
@@ -6536,8 +6188,6 @@
         </w:rPr>
         <w:t xml:space="preserve">                               </w:t>
       </w:r>
-      <w:bookmarkStart w:id="0" w:name="_GoBack"/>
-      <w:bookmarkEnd w:id="0"/>
       <w:r>
         <w:rPr>
           <w:rFonts w:ascii="Cambria Math" w:hAnsi="Cambria Math" w:cstheme="minorBidi"/>
@@ -6554,37 +6204,6 @@
       <w:pPr>
         <w:wordWrap/>
         <w:jc w:val="right"/>
-        <m:rPr/>
-        <w:rPr>
-          <w:rFonts w:hint="eastAsia" w:ascii="Cambria Math" w:hAnsi="Cambria Math" w:cstheme="minorBidi"/>
-          <w:i w:val="0"/>
-          <w:kern w:val="2"/>
-          <w:sz w:val="21"/>
-          <w:szCs w:val="24"/>
-          <w:lang w:val="en-US" w:eastAsia="zh-Hans" w:bidi="ar-SA"/>
-        </w:rPr>
-      </w:pPr>
-    </w:p>
-    <w:p>
-      <w:pPr>
-        <w:wordWrap/>
-        <w:jc w:val="right"/>
-        <m:rPr/>
-        <w:rPr>
-          <w:rFonts w:hint="eastAsia" w:ascii="Cambria Math" w:hAnsi="Cambria Math" w:cstheme="minorBidi"/>
-          <w:i w:val="0"/>
-          <w:kern w:val="2"/>
-          <w:sz w:val="21"/>
-          <w:szCs w:val="24"/>
-          <w:lang w:val="en-US" w:eastAsia="zh-Hans" w:bidi="ar-SA"/>
-        </w:rPr>
-      </w:pPr>
-    </w:p>
-    <w:p>
-      <w:pPr>
-        <w:wordWrap/>
-        <w:jc w:val="right"/>
-        <m:rPr/>
         <w:rPr>
           <w:rFonts w:hint="eastAsia" w:ascii="Cambria Math" w:hAnsi="Cambria Math" w:cstheme="minorBidi"/>
           <w:i w:val="0"/>
@@ -6599,7 +6218,6 @@
       <w:pPr>
         <w:wordWrap/>
         <w:jc w:val="both"/>
-        <m:rPr/>
         <w:rPr>
           <w:rFonts w:hint="eastAsia" w:ascii="Cambria Math" w:hAnsi="Cambria Math" w:cstheme="minorBidi"/>
           <w:i w:val="0"/>
@@ -6609,8 +6227,21 @@
           <w:lang w:val="en-US" w:eastAsia="zh-Hans" w:bidi="ar-SA"/>
         </w:rPr>
       </w:pPr>
-      <w:r>
-        <m:rPr/>
+    </w:p>
+    <w:p>
+      <w:pPr>
+        <w:wordWrap/>
+        <w:jc w:val="both"/>
+        <w:rPr>
+          <w:rFonts w:hint="eastAsia" w:ascii="Cambria Math" w:hAnsi="Cambria Math" w:cstheme="minorBidi"/>
+          <w:i w:val="0"/>
+          <w:kern w:val="2"/>
+          <w:sz w:val="21"/>
+          <w:szCs w:val="24"/>
+          <w:lang w:val="en-US" w:eastAsia="zh-Hans" w:bidi="ar-SA"/>
+        </w:rPr>
+      </w:pPr>
+      <w:r>
         <w:rPr>
           <w:rFonts w:hint="default" w:ascii="Cambria Math" w:hAnsi="Cambria Math" w:cstheme="minorBidi"/>
           <w:i w:val="0"/>
@@ -6622,7 +6253,6 @@
         <w:t xml:space="preserve">[1] </w:t>
       </w:r>
       <w:r>
-        <m:rPr/>
         <w:rPr>
           <w:rFonts w:hint="eastAsia" w:ascii="Cambria Math" w:hAnsi="Cambria Math" w:cstheme="minorBidi"/>
           <w:i w:val="0"/>
@@ -6631,7 +6261,20 @@
           <w:szCs w:val="24"/>
           <w:lang w:val="en-US" w:eastAsia="zh-Hans" w:bidi="ar-SA"/>
         </w:rPr>
-        <w:t>https://andybui01.github.io/bloom-filter/#implementation-and-benchmarks</w:t>
+        <w:t>https://andybui01.github.io/blo</w:t>
+      </w:r>
+      <w:bookmarkStart w:id="0" w:name="_GoBack"/>
+      <w:bookmarkEnd w:id="0"/>
+      <w:r>
+        <w:rPr>
+          <w:rFonts w:hint="eastAsia" w:ascii="Cambria Math" w:hAnsi="Cambria Math" w:cstheme="minorBidi"/>
+          <w:i w:val="0"/>
+          <w:kern w:val="2"/>
+          <w:sz w:val="21"/>
+          <w:szCs w:val="24"/>
+          <w:lang w:val="en-US" w:eastAsia="zh-Hans" w:bidi="ar-SA"/>
+        </w:rPr>
+        <w:t>om-filter/#implementation-and-benchmarks</w:t>
       </w:r>
     </w:p>
     <w:sectPr>
